--- a/makefile/Makefile_Shell脚本学习cqiu.docx
+++ b/makefile/Makefile_Shell脚本学习cqiu.docx
@@ -143,11 +143,11 @@
         </w:rPr>
       </w:pPr>
       <w:bookmarkStart w:id="0" w:name="_Toc295497817"/>
-      <w:bookmarkStart w:id="1" w:name="_Toc295291030"/>
-      <w:bookmarkStart w:id="2" w:name="_Toc262064942"/>
-      <w:bookmarkStart w:id="3" w:name="_Toc261112287"/>
-      <w:bookmarkStart w:id="4" w:name="_Toc261695782"/>
-      <w:bookmarkStart w:id="5" w:name="_Toc261695909"/>
+      <w:bookmarkStart w:id="1" w:name="_Toc261695909"/>
+      <w:bookmarkStart w:id="2" w:name="_Toc261695782"/>
+      <w:bookmarkStart w:id="3" w:name="_Toc262064942"/>
+      <w:bookmarkStart w:id="4" w:name="_Toc295291030"/>
+      <w:bookmarkStart w:id="5" w:name="_Toc261112287"/>
       <w:r>
         <w:rPr>
           <w:rFonts w:hint="eastAsia" w:ascii="微软雅黑" w:hAnsi="微软雅黑"/>
@@ -1602,6 +1602,7 @@
       </w:r>
     </w:p>
     <w:p>
+      <w:pPr/>
       <w:r>
         <w:drawing>
           <wp:inline distT="0" distB="0" distL="0" distR="0">
@@ -1794,7 +1795,9 @@
         </w:rPr>
       </w:pPr>
     </w:p>
-    <w:p/>
+    <w:p>
+      <w:pPr/>
+    </w:p>
     <w:p>
       <w:pPr>
         <w:ind w:firstLine="420" w:firstLineChars="0"/>
@@ -1854,14 +1857,7 @@
           <w:rFonts w:hint="default" w:ascii="Times New Roman" w:hAnsi="Times New Roman" w:eastAsia="微软雅黑"/>
           <w:b w:val="0"/>
         </w:rPr>
-        <w:t>几种常见</w:t>
-      </w:r>
-      <w:r>
-        <w:rPr>
-          <w:rFonts w:hint="default" w:ascii="Times New Roman" w:hAnsi="Times New Roman" w:eastAsia="微软雅黑"/>
-          <w:b w:val="0"/>
-        </w:rPr>
-        <w:t>命令配合makefile</w:t>
+        <w:t>几种常见命令配合makefile</w:t>
       </w:r>
       <w:r>
         <w:rPr>
@@ -1899,7 +1895,6 @@
     <w:p>
       <w:pPr>
         <w:ind w:firstLine="420" w:firstLineChars="0"/>
-        <w:rPr/>
       </w:pPr>
       <w:r>
         <w:t>Linux系统中grep命令是一种强大的文本搜索工具，它能使用正则表达式搜索文本，并把匹 配的行打印出来。grep全称是Global Regular Expression Print，表示全局正则表达式版本，它的使用权限是所有用户。</w:t>
@@ -1908,7 +1903,6 @@
     <w:p>
       <w:pPr>
         <w:ind w:firstLine="420" w:firstLineChars="0"/>
-        <w:rPr/>
       </w:pPr>
       <w:r>
         <w:rPr>
@@ -2009,7 +2003,6 @@
         <w:adjustRightInd w:val="0"/>
         <w:snapToGrid w:val="0"/>
         <w:ind w:firstLine="420" w:firstLineChars="0"/>
-        <w:rPr/>
       </w:pPr>
       <w:r>
         <w:t xml:space="preserve">grep的规则表达式，这个表达式在使用时，grep </w:t>
@@ -2020,15 +2013,12 @@
         </w:rPr>
         <w:t>“你的正则表达式” 文件路径</w:t>
       </w:r>
-      <w:bookmarkStart w:id="10" w:name="_GoBack"/>
-      <w:bookmarkEnd w:id="10"/>
-    </w:p>
-    <w:p>
-      <w:pPr>
-        <w:adjustRightInd w:val="0"/>
-        <w:snapToGrid w:val="0"/>
-        <w:ind w:firstLine="420" w:firstLineChars="0"/>
-        <w:rPr/>
+    </w:p>
+    <w:p>
+      <w:pPr>
+        <w:adjustRightInd w:val="0"/>
+        <w:snapToGrid w:val="0"/>
+        <w:ind w:firstLine="420" w:firstLineChars="0"/>
       </w:pPr>
       <w:r>
         <w:rPr>
@@ -2042,7 +2032,6 @@
         <w:adjustRightInd w:val="0"/>
         <w:snapToGrid w:val="0"/>
         <w:ind w:firstLine="420" w:firstLineChars="0"/>
-        <w:rPr/>
       </w:pPr>
       <w:r>
         <w:rPr>
@@ -2056,7 +2045,6 @@
         <w:adjustRightInd w:val="0"/>
         <w:snapToGrid w:val="0"/>
         <w:ind w:firstLine="420" w:firstLineChars="0"/>
-        <w:rPr/>
       </w:pPr>
       <w:r>
         <w:rPr>
@@ -2070,7 +2058,6 @@
         <w:adjustRightInd w:val="0"/>
         <w:snapToGrid w:val="0"/>
         <w:ind w:firstLine="420" w:firstLineChars="0"/>
-        <w:rPr/>
       </w:pPr>
       <w:r>
         <w:rPr>
@@ -2084,7 +2071,6 @@
         <w:adjustRightInd w:val="0"/>
         <w:snapToGrid w:val="0"/>
         <w:ind w:firstLine="420" w:firstLineChars="0"/>
-        <w:rPr/>
       </w:pPr>
       <w:r>
         <w:rPr>
@@ -2098,7 +2084,6 @@
         <w:adjustRightInd w:val="0"/>
         <w:snapToGrid w:val="0"/>
         <w:ind w:firstLine="420" w:firstLineChars="0"/>
-        <w:rPr/>
       </w:pPr>
       <w:r>
         <w:rPr>
@@ -2112,7 +2097,6 @@
         <w:adjustRightInd w:val="0"/>
         <w:snapToGrid w:val="0"/>
         <w:ind w:firstLine="420" w:firstLineChars="0"/>
-        <w:rPr/>
       </w:pPr>
       <w:r>
         <w:rPr>
@@ -2126,7 +2110,6 @@
         <w:adjustRightInd w:val="0"/>
         <w:snapToGrid w:val="0"/>
         <w:ind w:firstLine="420" w:firstLineChars="0"/>
-        <w:rPr/>
       </w:pPr>
       <w:r>
         <w:rPr>
@@ -2140,7 +2123,6 @@
         <w:adjustRightInd w:val="0"/>
         <w:snapToGrid w:val="0"/>
         <w:ind w:firstLine="420" w:firstLineChars="0"/>
-        <w:rPr/>
       </w:pPr>
       <w:r>
         <w:rPr>
@@ -2154,7 +2136,6 @@
         <w:adjustRightInd w:val="0"/>
         <w:snapToGrid w:val="0"/>
         <w:ind w:firstLine="420" w:firstLineChars="0"/>
-        <w:rPr/>
       </w:pPr>
       <w:r>
         <w:rPr>
@@ -2168,7 +2149,6 @@
         <w:adjustRightInd w:val="0"/>
         <w:snapToGrid w:val="0"/>
         <w:ind w:firstLine="420" w:firstLineChars="0"/>
-        <w:rPr/>
       </w:pPr>
       <w:r>
         <w:rPr>
@@ -2182,7 +2162,6 @@
         <w:adjustRightInd w:val="0"/>
         <w:snapToGrid w:val="0"/>
         <w:ind w:firstLine="420" w:firstLineChars="0"/>
-        <w:rPr/>
       </w:pPr>
       <w:r>
         <w:rPr>
@@ -2196,7 +2175,6 @@
         <w:adjustRightInd w:val="0"/>
         <w:snapToGrid w:val="0"/>
         <w:ind w:firstLine="420" w:firstLineChars="0"/>
-        <w:rPr/>
       </w:pPr>
       <w:r>
         <w:rPr>
@@ -2210,7 +2188,6 @@
         <w:adjustRightInd w:val="0"/>
         <w:snapToGrid w:val="0"/>
         <w:ind w:firstLine="420" w:firstLineChars="0"/>
-        <w:rPr/>
       </w:pPr>
       <w:r>
         <w:rPr>
@@ -2224,7 +2201,6 @@
         <w:adjustRightInd w:val="0"/>
         <w:snapToGrid w:val="0"/>
         <w:ind w:firstLine="420" w:firstLineChars="0"/>
-        <w:rPr/>
       </w:pPr>
       <w:r>
         <w:rPr>
@@ -2238,7 +2214,6 @@
         <w:adjustRightInd w:val="0"/>
         <w:snapToGrid w:val="0"/>
         <w:ind w:firstLine="420" w:firstLineChars="0"/>
-        <w:rPr/>
       </w:pPr>
       <w:r>
         <w:rPr>
@@ -2252,7 +2227,6 @@
         <w:adjustRightInd w:val="0"/>
         <w:snapToGrid w:val="0"/>
         <w:ind w:firstLine="420" w:firstLineChars="0"/>
-        <w:rPr/>
       </w:pPr>
       <w:r>
         <w:rPr>
@@ -2266,7 +2240,6 @@
         <w:adjustRightInd w:val="0"/>
         <w:snapToGrid w:val="0"/>
         <w:ind w:firstLine="420" w:firstLineChars="0"/>
-        <w:rPr/>
       </w:pPr>
       <w:r>
         <w:rPr>
@@ -2280,7 +2253,6 @@
         <w:adjustRightInd w:val="0"/>
         <w:snapToGrid w:val="0"/>
         <w:ind w:firstLine="420" w:firstLineChars="0"/>
-        <w:rPr/>
       </w:pPr>
       <w:r>
         <w:rPr>
@@ -2294,7 +2266,6 @@
         <w:adjustRightInd w:val="0"/>
         <w:snapToGrid w:val="0"/>
         <w:ind w:firstLine="420" w:firstLineChars="0"/>
-        <w:rPr/>
       </w:pPr>
       <w:r>
         <w:rPr>
@@ -2308,7 +2279,6 @@
         <w:adjustRightInd w:val="0"/>
         <w:snapToGrid w:val="0"/>
         <w:ind w:firstLine="420" w:firstLineChars="0"/>
-        <w:rPr/>
       </w:pPr>
       <w:r>
         <w:rPr>
@@ -2322,7 +2292,6 @@
         <w:adjustRightInd w:val="0"/>
         <w:snapToGrid w:val="0"/>
         <w:ind w:firstLine="420" w:firstLineChars="0"/>
-        <w:rPr/>
       </w:pPr>
       <w:r>
         <w:rPr>
@@ -2336,7 +2305,6 @@
         <w:adjustRightInd w:val="0"/>
         <w:snapToGrid w:val="0"/>
         <w:ind w:firstLine="420" w:firstLineChars="0"/>
-        <w:rPr/>
       </w:pPr>
       <w:r>
         <w:rPr>
@@ -2350,7 +2318,6 @@
         <w:adjustRightInd w:val="0"/>
         <w:snapToGrid w:val="0"/>
         <w:ind w:firstLine="420" w:firstLineChars="0"/>
-        <w:rPr/>
       </w:pPr>
       <w:r>
         <w:rPr>
@@ -2364,7 +2331,6 @@
         <w:adjustRightInd w:val="0"/>
         <w:snapToGrid w:val="0"/>
         <w:ind w:firstLine="420" w:firstLineChars="0"/>
-        <w:rPr/>
       </w:pPr>
       <w:r>
         <w:rPr>
@@ -2378,7 +2344,6 @@
         <w:adjustRightInd w:val="0"/>
         <w:snapToGrid w:val="0"/>
         <w:ind w:firstLine="420" w:firstLineChars="0"/>
-        <w:rPr/>
       </w:pPr>
       <w:r>
         <w:rPr>
@@ -2392,7 +2357,6 @@
         <w:adjustRightInd w:val="0"/>
         <w:snapToGrid w:val="0"/>
         <w:ind w:firstLine="420" w:firstLineChars="0"/>
-        <w:rPr/>
       </w:pPr>
       <w:r>
         <w:rPr>
@@ -2406,7 +2370,6 @@
         <w:adjustRightInd w:val="0"/>
         <w:snapToGrid w:val="0"/>
         <w:ind w:firstLine="420" w:firstLineChars="0"/>
-        <w:rPr/>
       </w:pPr>
       <w:r>
         <w:rPr>
@@ -2420,7 +2383,6 @@
         <w:adjustRightInd w:val="0"/>
         <w:snapToGrid w:val="0"/>
         <w:ind w:firstLine="420" w:firstLineChars="0"/>
-        <w:rPr/>
       </w:pPr>
       <w:r>
         <w:rPr>
@@ -2464,7 +2426,6 @@
     <w:p>
       <w:pPr>
         <w:ind w:firstLine="420" w:firstLineChars="0"/>
-        <w:rPr/>
       </w:pPr>
       <w:r>
         <w:t>-a   --text   #不要忽略二进制的数据。   </w:t>
@@ -2473,7 +2434,6 @@
     <w:p>
       <w:pPr>
         <w:ind w:firstLine="420" w:firstLineChars="0"/>
-        <w:rPr/>
       </w:pPr>
       <w:r>
         <w:rPr>
@@ -2485,7 +2445,6 @@
     <w:p>
       <w:pPr>
         <w:ind w:firstLine="420" w:firstLineChars="0"/>
-        <w:rPr/>
       </w:pPr>
       <w:r>
         <w:rPr>
@@ -2497,7 +2456,6 @@
     <w:p>
       <w:pPr>
         <w:ind w:firstLine="420" w:firstLineChars="0"/>
-        <w:rPr/>
       </w:pPr>
       <w:r>
         <w:rPr>
@@ -2509,7 +2467,6 @@
     <w:p>
       <w:pPr>
         <w:ind w:firstLine="420" w:firstLineChars="0"/>
-        <w:rPr/>
       </w:pPr>
       <w:r>
         <w:rPr>
@@ -2521,7 +2478,6 @@
     <w:p>
       <w:pPr>
         <w:ind w:firstLine="420" w:firstLineChars="0"/>
-        <w:rPr/>
       </w:pPr>
       <w:r>
         <w:rPr>
@@ -2533,7 +2489,6 @@
     <w:p>
       <w:pPr>
         <w:ind w:firstLine="420" w:firstLineChars="0"/>
-        <w:rPr/>
       </w:pPr>
       <w:r>
         <w:rPr>
@@ -2545,7 +2500,6 @@
     <w:p>
       <w:pPr>
         <w:ind w:firstLine="420" w:firstLineChars="0"/>
-        <w:rPr/>
       </w:pPr>
       <w:r>
         <w:rPr>
@@ -2557,7 +2511,6 @@
     <w:p>
       <w:pPr>
         <w:ind w:firstLine="420" w:firstLineChars="0"/>
-        <w:rPr/>
       </w:pPr>
       <w:r>
         <w:rPr>
@@ -2569,7 +2522,6 @@
     <w:p>
       <w:pPr>
         <w:ind w:firstLine="420" w:firstLineChars="0"/>
-        <w:rPr/>
       </w:pPr>
       <w:r>
         <w:rPr>
@@ -2581,7 +2533,6 @@
     <w:p>
       <w:pPr>
         <w:ind w:firstLine="420" w:firstLineChars="0"/>
-        <w:rPr/>
       </w:pPr>
       <w:r>
         <w:rPr>
@@ -2593,7 +2544,6 @@
     <w:p>
       <w:pPr>
         <w:ind w:firstLine="420" w:firstLineChars="0"/>
-        <w:rPr/>
       </w:pPr>
       <w:r>
         <w:rPr>
@@ -2605,7 +2555,6 @@
     <w:p>
       <w:pPr>
         <w:ind w:firstLine="420" w:firstLineChars="0"/>
-        <w:rPr/>
       </w:pPr>
       <w:r>
         <w:rPr>
@@ -2617,7 +2566,6 @@
     <w:p>
       <w:pPr>
         <w:ind w:firstLine="420" w:firstLineChars="0"/>
-        <w:rPr/>
       </w:pPr>
       <w:r>
         <w:rPr>
@@ -2629,7 +2577,6 @@
     <w:p>
       <w:pPr>
         <w:ind w:firstLine="420" w:firstLineChars="0"/>
-        <w:rPr/>
       </w:pPr>
       <w:r>
         <w:rPr>
@@ -2641,7 +2588,6 @@
     <w:p>
       <w:pPr>
         <w:ind w:firstLine="420" w:firstLineChars="0"/>
-        <w:rPr/>
       </w:pPr>
       <w:r>
         <w:rPr>
@@ -2653,7 +2599,6 @@
     <w:p>
       <w:pPr>
         <w:ind w:firstLine="420" w:firstLineChars="0"/>
-        <w:rPr/>
       </w:pPr>
       <w:r>
         <w:rPr>
@@ -2665,7 +2610,6 @@
     <w:p>
       <w:pPr>
         <w:ind w:firstLine="420" w:firstLineChars="0"/>
-        <w:rPr/>
       </w:pPr>
       <w:r>
         <w:rPr>
@@ -2677,7 +2621,6 @@
     <w:p>
       <w:pPr>
         <w:ind w:firstLine="420" w:firstLineChars="0"/>
-        <w:rPr/>
       </w:pPr>
       <w:r>
         <w:rPr>
@@ -2689,7 +2632,6 @@
     <w:p>
       <w:pPr>
         <w:ind w:firstLine="420" w:firstLineChars="0"/>
-        <w:rPr/>
       </w:pPr>
       <w:r>
         <w:rPr>
@@ -2701,7 +2643,6 @@
     <w:p>
       <w:pPr>
         <w:ind w:firstLine="420" w:firstLineChars="0"/>
-        <w:rPr/>
       </w:pPr>
       <w:r>
         <w:rPr>
@@ -2713,7 +2654,6 @@
     <w:p>
       <w:pPr>
         <w:ind w:firstLine="420" w:firstLineChars="0"/>
-        <w:rPr/>
       </w:pPr>
       <w:r>
         <w:rPr>
@@ -2725,7 +2665,6 @@
     <w:p>
       <w:pPr>
         <w:ind w:firstLine="420" w:firstLineChars="0"/>
-        <w:rPr/>
       </w:pPr>
       <w:r>
         <w:rPr>
@@ -2737,7 +2676,6 @@
     <w:p>
       <w:pPr>
         <w:ind w:firstLine="420" w:firstLineChars="0"/>
-        <w:rPr/>
       </w:pPr>
       <w:r>
         <w:rPr>
@@ -2749,7 +2687,6 @@
     <w:p>
       <w:pPr>
         <w:ind w:firstLine="420" w:firstLineChars="0"/>
-        <w:rPr/>
       </w:pPr>
       <w:r>
         <w:rPr>
@@ -2761,7 +2698,6 @@
     <w:p>
       <w:pPr>
         <w:ind w:firstLine="420" w:firstLineChars="0"/>
-        <w:rPr/>
       </w:pPr>
       <w:r>
         <w:rPr>
@@ -2772,14 +2708,1943 @@
     </w:p>
     <w:p>
       <w:pPr>
-        <w:ind w:firstLine="420" w:firstLineChars="0"/>
-      </w:pPr>
-    </w:p>
-    <w:p/>
-    <w:p>
-      <w:pPr>
-        <w:ind w:firstLine="420" w:firstLineChars="0"/>
-      </w:pPr>
+        <w:pStyle w:val="5"/>
+        <w:numPr>
+          <w:ilvl w:val="2"/>
+          <w:numId w:val="1"/>
+        </w:numPr>
+        <w:adjustRightInd w:val="0"/>
+        <w:snapToGrid w:val="0"/>
+        <w:spacing w:before="0" w:after="0" w:line="240" w:lineRule="auto"/>
+        <w:rPr>
+          <w:rFonts w:ascii="Times New Roman" w:hAnsi="Times New Roman" w:eastAsia="微软雅黑"/>
+          <w:b w:val="0"/>
+        </w:rPr>
+      </w:pPr>
+      <w:bookmarkStart w:id="10" w:name="_GoBack"/>
+      <w:bookmarkEnd w:id="10"/>
+      <w:r>
+        <w:rPr>
+          <w:rFonts w:ascii="Times New Roman" w:hAnsi="Times New Roman" w:eastAsia="微软雅黑"/>
+          <w:b w:val="0"/>
+        </w:rPr>
+        <w:t>shell中查找/抽取指定字符串的方法</w:t>
+      </w:r>
+    </w:p>
+    <w:p>
+      <w:pPr>
+        <w:adjustRightInd w:val="0"/>
+        <w:snapToGrid w:val="0"/>
+        <w:ind w:firstLine="420" w:firstLineChars="0"/>
+        <w:rPr>
+          <w:rFonts w:hint="default"/>
+        </w:rPr>
+      </w:pPr>
+      <w:r>
+        <w:rPr>
+          <w:rFonts w:hint="default"/>
+        </w:rPr>
+        <w:t>shell脚本查找、抽取指定字符串的方法</w:t>
+      </w:r>
+    </w:p>
+    <w:p>
+      <w:pPr>
+        <w:adjustRightInd w:val="0"/>
+        <w:snapToGrid w:val="0"/>
+        <w:ind w:firstLine="420" w:firstLineChars="0"/>
+        <w:rPr>
+          <w:rFonts w:hint="default"/>
+        </w:rPr>
+      </w:pPr>
+      <w:r>
+        <w:rPr>
+          <w:rFonts w:hint="default"/>
+        </w:rPr>
+        <w:t>最近使用：iwconfig wlan0 | sed 's/ /\n/g' | grep -i mode      //查看wlan0模式</w:t>
+      </w:r>
+      <w:r>
+        <w:rPr>
+          <w:rFonts w:hint="default"/>
+        </w:rPr>
+        <w:br w:type="textWrapping"/>
+      </w:r>
+      <w:r>
+        <w:rPr>
+          <w:rFonts w:hint="default"/>
+        </w:rPr>
+        <w:t>原理：先以空格为通配符，并将其替换成换行符“\n”；每一段字符串单独成行，再grep查找</w:t>
+      </w:r>
+      <w:r>
+        <w:rPr>
+          <w:rFonts w:hint="default"/>
+        </w:rPr>
+        <w:br w:type="textWrapping"/>
+      </w:r>
+      <w:r>
+        <w:rPr>
+          <w:rFonts w:hint="default"/>
+        </w:rPr>
+        <w:br w:type="textWrapping"/>
+      </w:r>
+      <w:r>
+        <w:rPr>
+          <w:rFonts w:hint="default"/>
+        </w:rPr>
+        <w:t>在linux中经常要对一些动态的文本文件抽取指定的字符串，比如执行ps命令后想要获取指定的运行进程（如ps自己）的PID号(同一个进程每次启动的时候pid号是随机分配的)。该怎么办呢？当然，可以用一些截取字符串的方法，这里介绍一下用2种方法来解决这类问题。</w:t>
+      </w:r>
+    </w:p>
+    <w:p>
+      <w:pPr>
+        <w:adjustRightInd w:val="0"/>
+        <w:snapToGrid w:val="0"/>
+        <w:ind w:firstLine="420" w:firstLineChars="0"/>
+        <w:rPr>
+          <w:rFonts w:hint="default"/>
+        </w:rPr>
+      </w:pPr>
+      <w:r>
+        <w:rPr>
+          <w:rFonts w:hint="default"/>
+        </w:rPr>
+        <w:t>一、sed+grep方法：</w:t>
+      </w:r>
+    </w:p>
+    <w:p>
+      <w:pPr>
+        <w:adjustRightInd w:val="0"/>
+        <w:snapToGrid w:val="0"/>
+        <w:ind w:firstLine="420" w:firstLineChars="0"/>
+        <w:rPr>
+          <w:rFonts w:hint="default"/>
+        </w:rPr>
+      </w:pPr>
+      <w:r>
+        <w:rPr>
+          <w:rFonts w:hint="default"/>
+        </w:rPr>
+        <w:t>首先大概了解一下sed，sed是linux里面一个非交互性的文本流编辑器（好长的定义，反正我听起来我很拗口）。解释2点：</w:t>
+      </w:r>
+    </w:p>
+    <w:p>
+      <w:pPr>
+        <w:adjustRightInd w:val="0"/>
+        <w:snapToGrid w:val="0"/>
+        <w:ind w:firstLine="420" w:firstLineChars="0"/>
+        <w:rPr>
+          <w:rFonts w:hint="default"/>
+        </w:rPr>
+      </w:pPr>
+      <w:r>
+        <w:rPr>
+          <w:rFonts w:hint="default"/>
+        </w:rPr>
+        <w:t>1，非交互性：这里非交互性是指sed工具并不直接编辑目的文本文件，而是编辑目的文件的一个缓存拷贝，只能够修改拷贝文件，不会对源文件有任何的改动！也就是说编辑并不在目的文件现场！比如我想要编辑example.log文件，如果用vi编辑器必须直接打开example.log文件，然后在里面编辑。而sed是编辑example.log文件的一个拷贝，那么你可能要问了，这个拷贝在哪儿呢？这个拷贝在缓存里面，不需要我们自己拷贝，只要你调用了sed工具来编辑，系统自动会帮我们拷贝出一个example.log文件供你去编辑，从而保护好源文件不被随意改动。</w:t>
+      </w:r>
+    </w:p>
+    <w:p>
+      <w:pPr>
+        <w:adjustRightInd w:val="0"/>
+        <w:snapToGrid w:val="0"/>
+        <w:ind w:firstLine="420" w:firstLineChars="0"/>
+        <w:rPr>
+          <w:rFonts w:hint="default"/>
+        </w:rPr>
+      </w:pPr>
+      <w:r>
+        <w:rPr>
+          <w:rFonts w:hint="default"/>
+        </w:rPr>
+        <w:t>2，文本流：文本流是指我们通过一定的shell指令对文本进行编辑，而不想vi编辑器一样需要把文件打开之后才能够进行编辑。比如我要删除example.log里面的第一行。vi里面必须先打开文件，然后选中第一行，再按下backspace键删除。如果你使用sed命令的话，就只要执行以下一行代码就可以干脆利落的删除掉第一行：sed '1d' example.log。现在可以知道，sed工具无需打开文件再进行操作，而是通过一系列命令操作文本流，所以叫做文本流编辑器。</w:t>
+      </w:r>
+    </w:p>
+    <w:p>
+      <w:pPr>
+        <w:adjustRightInd w:val="0"/>
+        <w:snapToGrid w:val="0"/>
+        <w:ind w:firstLine="420" w:firstLineChars="0"/>
+        <w:rPr>
+          <w:rFonts w:hint="default"/>
+        </w:rPr>
+      </w:pPr>
+    </w:p>
+    <w:p>
+      <w:pPr>
+        <w:adjustRightInd w:val="0"/>
+        <w:snapToGrid w:val="0"/>
+        <w:ind w:firstLine="420" w:firstLineChars="0"/>
+        <w:rPr>
+          <w:rFonts w:hint="default"/>
+        </w:rPr>
+      </w:pPr>
+      <w:r>
+        <w:rPr>
+          <w:rFonts w:hint="default"/>
+        </w:rPr>
+        <w:t>好，现在来解决问题：</w:t>
+      </w:r>
+    </w:p>
+    <w:p>
+      <w:pPr>
+        <w:adjustRightInd w:val="0"/>
+        <w:snapToGrid w:val="0"/>
+        <w:ind w:firstLine="420" w:firstLineChars="0"/>
+        <w:rPr>
+          <w:rFonts w:hint="default"/>
+        </w:rPr>
+      </w:pPr>
+      <w:r>
+        <w:rPr>
+          <w:rFonts w:hint="default"/>
+        </w:rPr>
+        <w:t>举个例子，比如使用ipsec的时候经常需要使用的一个命令是setkey -D来查看spi是否正常生成了。而每次ipsec连接的时候产生的spi是不一样的，当spi产生失误的时候，就会出现spi=000000000;现在我想通过一定的shell脚本获取spi的值。setkey -D产生而定输出如下图</w:t>
+      </w:r>
+    </w:p>
+    <w:p>
+      <w:pPr>
+        <w:adjustRightInd w:val="0"/>
+        <w:snapToGrid w:val="0"/>
+        <w:ind w:firstLine="420" w:firstLineChars="0"/>
+        <w:rPr>
+          <w:rFonts w:hint="default"/>
+        </w:rPr>
+      </w:pPr>
+      <w:r>
+        <w:drawing>
+          <wp:inline distT="0" distB="0" distL="114300" distR="114300">
+            <wp:extent cx="5273040" cy="2882265"/>
+            <wp:effectExtent l="0" t="0" r="3810" b="13335"/>
+            <wp:docPr id="46" name="图片 46"/>
+            <wp:cNvGraphicFramePr>
+              <a:graphicFrameLocks xmlns:a="http://schemas.openxmlformats.org/drawingml/2006/main" noChangeAspect="1"/>
+            </wp:cNvGraphicFramePr>
+            <a:graphic xmlns:a="http://schemas.openxmlformats.org/drawingml/2006/main">
+              <a:graphicData uri="http://schemas.openxmlformats.org/drawingml/2006/picture">
+                <pic:pic xmlns:pic="http://schemas.openxmlformats.org/drawingml/2006/picture">
+                  <pic:nvPicPr>
+                    <pic:cNvPr id="46" name="图片 46"/>
+                    <pic:cNvPicPr>
+                      <a:picLocks noChangeAspect="1"/>
+                    </pic:cNvPicPr>
+                  </pic:nvPicPr>
+                  <pic:blipFill>
+                    <a:blip r:embed="rId9"/>
+                    <a:stretch>
+                      <a:fillRect/>
+                    </a:stretch>
+                  </pic:blipFill>
+                  <pic:spPr>
+                    <a:xfrm>
+                      <a:off x="0" y="0"/>
+                      <a:ext cx="5273040" cy="2882265"/>
+                    </a:xfrm>
+                    <a:prstGeom prst="rect">
+                      <a:avLst/>
+                    </a:prstGeom>
+                    <a:noFill/>
+                    <a:ln w="9525">
+                      <a:noFill/>
+                      <a:miter/>
+                    </a:ln>
+                  </pic:spPr>
+                </pic:pic>
+              </a:graphicData>
+            </a:graphic>
+          </wp:inline>
+        </w:drawing>
+      </w:r>
+    </w:p>
+    <w:p>
+      <w:pPr>
+        <w:adjustRightInd w:val="0"/>
+        <w:snapToGrid w:val="0"/>
+        <w:ind w:firstLine="420" w:firstLineChars="0"/>
+        <w:rPr>
+          <w:rFonts w:hint="default"/>
+        </w:rPr>
+      </w:pPr>
+      <w:r>
+        <w:rPr>
+          <w:rFonts w:hint="default"/>
+        </w:rPr>
+        <w:t>我们在说sed，当然使用sed来解决该问题。</w:t>
+      </w:r>
+    </w:p>
+    <w:p>
+      <w:pPr>
+        <w:adjustRightInd w:val="0"/>
+        <w:snapToGrid w:val="0"/>
+        <w:ind w:firstLine="420" w:firstLineChars="0"/>
+        <w:rPr>
+          <w:rFonts w:hint="default"/>
+        </w:rPr>
+      </w:pPr>
+      <w:r>
+        <w:rPr>
+          <w:rFonts w:hint="default"/>
+        </w:rPr>
+        <w:t>明确一下我们的目的：我们的目的是要获取上图中的一段数据：spi=152056446，并且每次如果ipsec重新启动的时候spi后面的数据会不一样(但长度一样，并且都是数字)。那么我们想到自然要用到正则表达式来匹配该段数据，然后输出到一个变量或者文件供我们后续使用。</w:t>
+      </w:r>
+    </w:p>
+    <w:p>
+      <w:pPr>
+        <w:adjustRightInd w:val="0"/>
+        <w:snapToGrid w:val="0"/>
+        <w:ind w:firstLine="420" w:firstLineChars="0"/>
+        <w:rPr>
+          <w:rFonts w:hint="default"/>
+        </w:rPr>
+      </w:pPr>
+      <w:r>
+        <w:rPr>
+          <w:rFonts w:hint="default"/>
+        </w:rPr>
+        <w:t>再来看看sed给我们提供了什么方法：sed可以很方便的把某一行打印出来，sed -n '2p' example.log会打印出第二行。也就是说sed很容易获取行，这显然不能满足我们的需求。sed不会这么简单！sed还提供了删除，追加，插入，替换等丰富的方法来对一段文本进行编辑。</w:t>
+      </w:r>
+    </w:p>
+    <w:p>
+      <w:pPr>
+        <w:adjustRightInd w:val="0"/>
+        <w:snapToGrid w:val="0"/>
+        <w:ind w:firstLine="420" w:firstLineChars="0"/>
+        <w:rPr>
+          <w:rFonts w:hint="default"/>
+        </w:rPr>
+      </w:pPr>
+      <w:r>
+        <w:rPr>
+          <w:rFonts w:hint="default"/>
+        </w:rPr>
+        <w:t>删除某一行：</w:t>
+      </w:r>
+    </w:p>
+    <w:p>
+      <w:pPr>
+        <w:adjustRightInd w:val="0"/>
+        <w:snapToGrid w:val="0"/>
+        <w:ind w:firstLine="420" w:firstLineChars="0"/>
+        <w:rPr>
+          <w:rFonts w:hint="default"/>
+        </w:rPr>
+      </w:pPr>
+      <w:r>
+        <w:drawing>
+          <wp:inline distT="0" distB="0" distL="114300" distR="114300">
+            <wp:extent cx="5270500" cy="828675"/>
+            <wp:effectExtent l="0" t="0" r="6350" b="9525"/>
+            <wp:docPr id="48" name="图片 48"/>
+            <wp:cNvGraphicFramePr>
+              <a:graphicFrameLocks xmlns:a="http://schemas.openxmlformats.org/drawingml/2006/main" noChangeAspect="1"/>
+            </wp:cNvGraphicFramePr>
+            <a:graphic xmlns:a="http://schemas.openxmlformats.org/drawingml/2006/main">
+              <a:graphicData uri="http://schemas.openxmlformats.org/drawingml/2006/picture">
+                <pic:pic xmlns:pic="http://schemas.openxmlformats.org/drawingml/2006/picture">
+                  <pic:nvPicPr>
+                    <pic:cNvPr id="48" name="图片 48"/>
+                    <pic:cNvPicPr>
+                      <a:picLocks noChangeAspect="1"/>
+                    </pic:cNvPicPr>
+                  </pic:nvPicPr>
+                  <pic:blipFill>
+                    <a:blip r:embed="rId10"/>
+                    <a:stretch>
+                      <a:fillRect/>
+                    </a:stretch>
+                  </pic:blipFill>
+                  <pic:spPr>
+                    <a:xfrm>
+                      <a:off x="0" y="0"/>
+                      <a:ext cx="5270500" cy="828675"/>
+                    </a:xfrm>
+                    <a:prstGeom prst="rect">
+                      <a:avLst/>
+                    </a:prstGeom>
+                    <a:noFill/>
+                    <a:ln w="9525">
+                      <a:noFill/>
+                      <a:miter/>
+                    </a:ln>
+                  </pic:spPr>
+                </pic:pic>
+              </a:graphicData>
+            </a:graphic>
+          </wp:inline>
+        </w:drawing>
+      </w:r>
+    </w:p>
+    <w:p>
+      <w:pPr>
+        <w:adjustRightInd w:val="0"/>
+        <w:snapToGrid w:val="0"/>
+        <w:ind w:firstLine="420" w:firstLineChars="0"/>
+        <w:rPr>
+          <w:rFonts w:hint="default"/>
+        </w:rPr>
+      </w:pPr>
+      <w:r>
+        <w:rPr>
+          <w:rFonts w:hint="default"/>
+        </w:rPr>
+        <w:t>追加：把hello,i was appended here 追加到有national这一行的的后面。</w:t>
+      </w:r>
+    </w:p>
+    <w:p>
+      <w:pPr>
+        <w:adjustRightInd w:val="0"/>
+        <w:snapToGrid w:val="0"/>
+        <w:ind w:firstLine="420" w:firstLineChars="0"/>
+        <w:rPr>
+          <w:rFonts w:hint="default"/>
+        </w:rPr>
+      </w:pPr>
+      <w:r>
+        <w:drawing>
+          <wp:inline distT="0" distB="0" distL="114300" distR="114300">
+            <wp:extent cx="4485640" cy="933450"/>
+            <wp:effectExtent l="0" t="0" r="10160" b="0"/>
+            <wp:docPr id="49" name="图片 49"/>
+            <wp:cNvGraphicFramePr>
+              <a:graphicFrameLocks xmlns:a="http://schemas.openxmlformats.org/drawingml/2006/main" noChangeAspect="1"/>
+            </wp:cNvGraphicFramePr>
+            <a:graphic xmlns:a="http://schemas.openxmlformats.org/drawingml/2006/main">
+              <a:graphicData uri="http://schemas.openxmlformats.org/drawingml/2006/picture">
+                <pic:pic xmlns:pic="http://schemas.openxmlformats.org/drawingml/2006/picture">
+                  <pic:nvPicPr>
+                    <pic:cNvPr id="49" name="图片 49"/>
+                    <pic:cNvPicPr>
+                      <a:picLocks noChangeAspect="1"/>
+                    </pic:cNvPicPr>
+                  </pic:nvPicPr>
+                  <pic:blipFill>
+                    <a:blip r:embed="rId11"/>
+                    <a:stretch>
+                      <a:fillRect/>
+                    </a:stretch>
+                  </pic:blipFill>
+                  <pic:spPr>
+                    <a:xfrm>
+                      <a:off x="0" y="0"/>
+                      <a:ext cx="4485640" cy="933450"/>
+                    </a:xfrm>
+                    <a:prstGeom prst="rect">
+                      <a:avLst/>
+                    </a:prstGeom>
+                    <a:noFill/>
+                    <a:ln w="9525">
+                      <a:noFill/>
+                      <a:miter/>
+                    </a:ln>
+                  </pic:spPr>
+                </pic:pic>
+              </a:graphicData>
+            </a:graphic>
+          </wp:inline>
+        </w:drawing>
+      </w:r>
+    </w:p>
+    <w:p>
+      <w:pPr>
+        <w:adjustRightInd w:val="0"/>
+        <w:snapToGrid w:val="0"/>
+        <w:ind w:firstLine="420" w:firstLineChars="0"/>
+        <w:rPr>
+          <w:rFonts w:hint="default"/>
+        </w:rPr>
+      </w:pPr>
+      <w:r>
+        <w:rPr>
+          <w:rFonts w:hint="default"/>
+        </w:rPr>
+        <w:t>替换：sed 's/source string/destination string/' example.log</w:t>
+      </w:r>
+    </w:p>
+    <w:p>
+      <w:pPr>
+        <w:adjustRightInd w:val="0"/>
+        <w:snapToGrid w:val="0"/>
+        <w:ind w:firstLine="420" w:firstLineChars="0"/>
+        <w:rPr>
+          <w:rFonts w:hint="default"/>
+        </w:rPr>
+      </w:pPr>
+    </w:p>
+    <w:p>
+      <w:pPr>
+        <w:adjustRightInd w:val="0"/>
+        <w:snapToGrid w:val="0"/>
+        <w:ind w:firstLine="420" w:firstLineChars="0"/>
+        <w:rPr>
+          <w:rFonts w:hint="default"/>
+        </w:rPr>
+      </w:pPr>
+      <w:r>
+        <w:rPr>
+          <w:rFonts w:hint="default"/>
+        </w:rPr>
+        <w:t>那么，我想既然sed可以非常方便的获取到某一行数据，而它又能够对文本进行编辑，那么，我的想法是，先用sed对文本进行一定的编辑，把目标字符串编辑到某一行内，我就非常方便的获取到了</w:t>
+      </w:r>
+    </w:p>
+    <w:p>
+      <w:pPr>
+        <w:adjustRightInd w:val="0"/>
+        <w:snapToGrid w:val="0"/>
+        <w:ind w:firstLine="420" w:firstLineChars="0"/>
+        <w:rPr>
+          <w:rFonts w:hint="default"/>
+        </w:rPr>
+      </w:pPr>
+    </w:p>
+    <w:p>
+      <w:pPr>
+        <w:adjustRightInd w:val="0"/>
+        <w:snapToGrid w:val="0"/>
+        <w:ind w:firstLine="420" w:firstLineChars="0"/>
+        <w:rPr>
+          <w:rFonts w:hint="default"/>
+        </w:rPr>
+      </w:pPr>
+      <w:r>
+        <w:rPr>
+          <w:rFonts w:hint="default"/>
+        </w:rPr>
+        <w:t>好，照着这条思路走：</w:t>
+      </w:r>
+    </w:p>
+    <w:p>
+      <w:pPr>
+        <w:adjustRightInd w:val="0"/>
+        <w:snapToGrid w:val="0"/>
+        <w:ind w:firstLine="420" w:firstLineChars="0"/>
+        <w:rPr>
+          <w:rFonts w:hint="default"/>
+        </w:rPr>
+      </w:pPr>
+      <w:r>
+        <w:rPr>
+          <w:rFonts w:hint="default"/>
+        </w:rPr>
+        <w:t>1，编辑文本，把目标字符串放到单独的一行里面来：观察之后可以看出，该段目的字符串spi=152056446(0x0910327e)前后都有空格，那么就用空格作为重新编辑的标记位，前后换行。</w:t>
+      </w:r>
+    </w:p>
+    <w:p>
+      <w:pPr>
+        <w:adjustRightInd w:val="0"/>
+        <w:snapToGrid w:val="0"/>
+        <w:ind w:firstLine="420" w:firstLineChars="0"/>
+        <w:rPr>
+          <w:rFonts w:hint="default"/>
+        </w:rPr>
+      </w:pPr>
+      <w:r>
+        <w:rPr>
+          <w:rFonts w:hint="default"/>
+        </w:rPr>
+        <w:t>输入命令：sed 's/ /\n/g' example.log。解释下命令，s是替换的标记，第一个/ /里面有一个空格，意思是查找所有含有空格的行，最后的g表明要对该行的所有空格进行查询，而不只是查询到第一个就查询下一行，第二个/\n/是一个换行符，结合前面的空格查询语法，可以对所有的空格替换成换行符。里面的命令执行后会把文本重新编排，遇到空格就换行，这样，目标字符串就已经到了单独的一行里面去了！！！</w:t>
+      </w:r>
+    </w:p>
+    <w:p>
+      <w:pPr>
+        <w:adjustRightInd w:val="0"/>
+        <w:snapToGrid w:val="0"/>
+        <w:ind w:firstLine="420" w:firstLineChars="0"/>
+        <w:rPr>
+          <w:rFonts w:hint="default"/>
+        </w:rPr>
+      </w:pPr>
+      <w:r>
+        <w:rPr>
+          <w:rFonts w:hint="default"/>
+        </w:rPr>
+        <w:t>2，获取目标行字符串：现在就很简单了，我们可以用grep来获取(grep "spi" example.log)，也可以用sed来获取(sed '/spi/p' example)，把屏幕输出重定向到一个文件里面去，或者赋给一个变量，这样，我们抽取目标字符串的任务就完成了！！！</w:t>
+      </w:r>
+    </w:p>
+    <w:p>
+      <w:pPr>
+        <w:adjustRightInd w:val="0"/>
+        <w:snapToGrid w:val="0"/>
+        <w:ind w:firstLine="420" w:firstLineChars="0"/>
+        <w:rPr>
+          <w:rFonts w:hint="default"/>
+        </w:rPr>
+      </w:pPr>
+      <w:r>
+        <w:rPr>
+          <w:rFonts w:hint="default"/>
+        </w:rPr>
+        <w:t>是不是很简单！！！</w:t>
+      </w:r>
+      <w:r>
+        <w:rPr>
+          <w:rFonts w:hint="default"/>
+        </w:rPr>
+        <w:fldChar w:fldCharType="begin"/>
+      </w:r>
+      <w:r>
+        <w:rPr>
+          <w:rFonts w:hint="default"/>
+        </w:rPr>
+        <w:instrText xml:space="preserve">INCLUDEPICTURE \d "http://static.blog.csdn.net/xheditor/xheditor_emot/default/laugh.gif" \* MERGEFORMATINET </w:instrText>
+      </w:r>
+      <w:r>
+        <w:rPr>
+          <w:rFonts w:hint="default"/>
+        </w:rPr>
+        <w:fldChar w:fldCharType="separate"/>
+      </w:r>
+      <w:r>
+        <w:rPr>
+          <w:rFonts w:hint="default"/>
+        </w:rPr>
+        <w:drawing>
+          <wp:inline distT="0" distB="0" distL="114300" distR="114300">
+            <wp:extent cx="228600" cy="228600"/>
+            <wp:effectExtent l="0" t="0" r="0" b="0"/>
+            <wp:docPr id="27" name="图片 27" descr="IMG_259"/>
+            <wp:cNvGraphicFramePr>
+              <a:graphicFrameLocks xmlns:a="http://schemas.openxmlformats.org/drawingml/2006/main" noChangeAspect="1"/>
+            </wp:cNvGraphicFramePr>
+            <a:graphic xmlns:a="http://schemas.openxmlformats.org/drawingml/2006/main">
+              <a:graphicData uri="http://schemas.openxmlformats.org/drawingml/2006/picture">
+                <pic:pic xmlns:pic="http://schemas.openxmlformats.org/drawingml/2006/picture">
+                  <pic:nvPicPr>
+                    <pic:cNvPr id="27" name="图片 27" descr="IMG_259"/>
+                    <pic:cNvPicPr>
+                      <a:picLocks noChangeAspect="1"/>
+                    </pic:cNvPicPr>
+                  </pic:nvPicPr>
+                  <pic:blipFill>
+                    <a:blip r:embed="rId12" r:link="rId13"/>
+                    <a:stretch>
+                      <a:fillRect/>
+                    </a:stretch>
+                  </pic:blipFill>
+                  <pic:spPr>
+                    <a:xfrm>
+                      <a:off x="0" y="0"/>
+                      <a:ext cx="228600" cy="228600"/>
+                    </a:xfrm>
+                    <a:prstGeom prst="rect">
+                      <a:avLst/>
+                    </a:prstGeom>
+                    <a:noFill/>
+                    <a:ln w="9525">
+                      <a:noFill/>
+                      <a:miter/>
+                    </a:ln>
+                  </pic:spPr>
+                </pic:pic>
+              </a:graphicData>
+            </a:graphic>
+          </wp:inline>
+        </w:drawing>
+      </w:r>
+      <w:r>
+        <w:rPr>
+          <w:rFonts w:hint="default"/>
+        </w:rPr>
+        <w:fldChar w:fldCharType="end"/>
+      </w:r>
+      <w:r>
+        <w:rPr>
+          <w:rFonts w:hint="default"/>
+        </w:rPr>
+        <w:t>好，下面来看awk方法</w:t>
+      </w:r>
+    </w:p>
+    <w:p>
+      <w:pPr>
+        <w:adjustRightInd w:val="0"/>
+        <w:snapToGrid w:val="0"/>
+        <w:ind w:firstLine="420" w:firstLineChars="0"/>
+        <w:rPr>
+          <w:rFonts w:hint="default"/>
+        </w:rPr>
+      </w:pPr>
+      <w:r>
+        <w:rPr>
+          <w:rFonts w:hint="default"/>
+        </w:rPr>
+        <w:t> </w:t>
+      </w:r>
+    </w:p>
+    <w:p>
+      <w:pPr>
+        <w:adjustRightInd w:val="0"/>
+        <w:snapToGrid w:val="0"/>
+        <w:ind w:firstLine="420" w:firstLineChars="0"/>
+        <w:rPr>
+          <w:rFonts w:hint="default"/>
+        </w:rPr>
+      </w:pPr>
+      <w:r>
+        <w:rPr>
+          <w:rFonts w:hint="default"/>
+        </w:rPr>
+        <w:t>二、awk方法：</w:t>
+      </w:r>
+    </w:p>
+    <w:p>
+      <w:pPr>
+        <w:adjustRightInd w:val="0"/>
+        <w:snapToGrid w:val="0"/>
+        <w:ind w:firstLine="420" w:firstLineChars="0"/>
+        <w:rPr>
+          <w:rFonts w:hint="default"/>
+        </w:rPr>
+      </w:pPr>
+      <w:r>
+        <w:rPr>
+          <w:rFonts w:hint="default"/>
+        </w:rPr>
+        <w:t>同样的，首先来大概了解一下awk方法的精髓，awk方法主要是对文本进行“列”的操作，这个对比一下sed和grep可能我们更容易理解一些，sed和grep主要是对文本进行“行”的操作，awk会把每一列都取一个名字，从第一列开始：分别为$1,$2...$n，好吧，这样就可以按照名字来分别操作列了。</w:t>
+      </w:r>
+    </w:p>
+    <w:p>
+      <w:pPr>
+        <w:adjustRightInd w:val="0"/>
+        <w:snapToGrid w:val="0"/>
+        <w:ind w:firstLine="420" w:firstLineChars="0"/>
+        <w:rPr>
+          <w:rFonts w:hint="default"/>
+        </w:rPr>
+      </w:pPr>
+      <w:r>
+        <w:rPr>
+          <w:rFonts w:hint="default"/>
+        </w:rPr>
+        <w:t>好吧，现在我们来实例操作一下。</w:t>
+      </w:r>
+    </w:p>
+    <w:p>
+      <w:pPr>
+        <w:adjustRightInd w:val="0"/>
+        <w:snapToGrid w:val="0"/>
+        <w:ind w:firstLine="420" w:firstLineChars="0"/>
+        <w:rPr>
+          <w:rFonts w:hint="default"/>
+        </w:rPr>
+      </w:pPr>
+      <w:r>
+        <w:rPr>
+          <w:rFonts w:hint="default"/>
+        </w:rPr>
+        <w:t>我们从ps输出里面去查询指定进程名字的PID，在我的终端直接输入ps x之后会显示当前进程的名字，其部分截图如下：</w:t>
+      </w:r>
+    </w:p>
+    <w:p>
+      <w:pPr>
+        <w:adjustRightInd w:val="0"/>
+        <w:snapToGrid w:val="0"/>
+        <w:ind w:firstLine="420" w:firstLineChars="0"/>
+        <w:rPr>
+          <w:rFonts w:hint="default"/>
+        </w:rPr>
+      </w:pPr>
+      <w:r>
+        <w:drawing>
+          <wp:inline distT="0" distB="0" distL="114300" distR="114300">
+            <wp:extent cx="5009515" cy="1314450"/>
+            <wp:effectExtent l="0" t="0" r="635" b="0"/>
+            <wp:docPr id="50" name="图片 50"/>
+            <wp:cNvGraphicFramePr>
+              <a:graphicFrameLocks xmlns:a="http://schemas.openxmlformats.org/drawingml/2006/main" noChangeAspect="1"/>
+            </wp:cNvGraphicFramePr>
+            <a:graphic xmlns:a="http://schemas.openxmlformats.org/drawingml/2006/main">
+              <a:graphicData uri="http://schemas.openxmlformats.org/drawingml/2006/picture">
+                <pic:pic xmlns:pic="http://schemas.openxmlformats.org/drawingml/2006/picture">
+                  <pic:nvPicPr>
+                    <pic:cNvPr id="50" name="图片 50"/>
+                    <pic:cNvPicPr>
+                      <a:picLocks noChangeAspect="1"/>
+                    </pic:cNvPicPr>
+                  </pic:nvPicPr>
+                  <pic:blipFill>
+                    <a:blip r:embed="rId14"/>
+                    <a:stretch>
+                      <a:fillRect/>
+                    </a:stretch>
+                  </pic:blipFill>
+                  <pic:spPr>
+                    <a:xfrm>
+                      <a:off x="0" y="0"/>
+                      <a:ext cx="5009515" cy="1314450"/>
+                    </a:xfrm>
+                    <a:prstGeom prst="rect">
+                      <a:avLst/>
+                    </a:prstGeom>
+                    <a:noFill/>
+                    <a:ln w="9525">
+                      <a:noFill/>
+                      <a:miter/>
+                    </a:ln>
+                  </pic:spPr>
+                </pic:pic>
+              </a:graphicData>
+            </a:graphic>
+          </wp:inline>
+        </w:drawing>
+      </w:r>
+    </w:p>
+    <w:p>
+      <w:pPr>
+        <w:adjustRightInd w:val="0"/>
+        <w:snapToGrid w:val="0"/>
+        <w:ind w:firstLine="420" w:firstLineChars="0"/>
+        <w:rPr>
+          <w:rFonts w:hint="default"/>
+        </w:rPr>
+      </w:pPr>
+      <w:r>
+        <w:rPr>
+          <w:rFonts w:hint="default"/>
+        </w:rPr>
+        <w:t>现在我想获取的是当前ps x输出里面的进程名为上图中红圈部分nautilus的PID值1355，由于相同进程会在不同的时候开启的时候所获取到的PID号不一样，所以当前的PID值1355其实是个不一定的数字。于是，我们只能通过进程名字nautilus来获取当前PID。好，目的明确之后进行操作：</w:t>
+      </w:r>
+    </w:p>
+    <w:p>
+      <w:pPr>
+        <w:adjustRightInd w:val="0"/>
+        <w:snapToGrid w:val="0"/>
+        <w:ind w:firstLine="420" w:firstLineChars="0"/>
+        <w:rPr>
+          <w:rFonts w:hint="default"/>
+        </w:rPr>
+      </w:pPr>
+      <w:r>
+        <w:rPr>
+          <w:rFonts w:hint="default"/>
+        </w:rPr>
+        <w:t>1，配合使用管道，使用grep获取到包含nautilus的行：</w:t>
+      </w:r>
+    </w:p>
+    <w:p>
+      <w:pPr>
+        <w:adjustRightInd w:val="0"/>
+        <w:snapToGrid w:val="0"/>
+        <w:ind w:firstLine="420" w:firstLineChars="0"/>
+        <w:rPr>
+          <w:rFonts w:hint="default"/>
+        </w:rPr>
+      </w:pPr>
+      <w:r>
+        <w:drawing>
+          <wp:inline distT="0" distB="0" distL="114300" distR="114300">
+            <wp:extent cx="4114165" cy="609600"/>
+            <wp:effectExtent l="0" t="0" r="635" b="0"/>
+            <wp:docPr id="51" name="图片 51"/>
+            <wp:cNvGraphicFramePr>
+              <a:graphicFrameLocks xmlns:a="http://schemas.openxmlformats.org/drawingml/2006/main" noChangeAspect="1"/>
+            </wp:cNvGraphicFramePr>
+            <a:graphic xmlns:a="http://schemas.openxmlformats.org/drawingml/2006/main">
+              <a:graphicData uri="http://schemas.openxmlformats.org/drawingml/2006/picture">
+                <pic:pic xmlns:pic="http://schemas.openxmlformats.org/drawingml/2006/picture">
+                  <pic:nvPicPr>
+                    <pic:cNvPr id="51" name="图片 51"/>
+                    <pic:cNvPicPr>
+                      <a:picLocks noChangeAspect="1"/>
+                    </pic:cNvPicPr>
+                  </pic:nvPicPr>
+                  <pic:blipFill>
+                    <a:blip r:embed="rId15"/>
+                    <a:stretch>
+                      <a:fillRect/>
+                    </a:stretch>
+                  </pic:blipFill>
+                  <pic:spPr>
+                    <a:xfrm>
+                      <a:off x="0" y="0"/>
+                      <a:ext cx="4114165" cy="609600"/>
+                    </a:xfrm>
+                    <a:prstGeom prst="rect">
+                      <a:avLst/>
+                    </a:prstGeom>
+                    <a:noFill/>
+                    <a:ln w="9525">
+                      <a:noFill/>
+                      <a:miter/>
+                    </a:ln>
+                  </pic:spPr>
+                </pic:pic>
+              </a:graphicData>
+            </a:graphic>
+          </wp:inline>
+        </w:drawing>
+      </w:r>
+    </w:p>
+    <w:p>
+      <w:pPr>
+        <w:adjustRightInd w:val="0"/>
+        <w:snapToGrid w:val="0"/>
+        <w:ind w:firstLine="420" w:firstLineChars="0"/>
+        <w:rPr>
+          <w:rFonts w:hint="default"/>
+        </w:rPr>
+      </w:pPr>
+      <w:r>
+        <w:rPr>
+          <w:rFonts w:hint="default"/>
+        </w:rPr>
+        <w:t>发现有2个nautilus，好吧，那我们就来操作2个nautilus的PID，只是需要配合使用一下sed,没事，就当复习一下；</w:t>
+      </w:r>
+    </w:p>
+    <w:p>
+      <w:pPr>
+        <w:adjustRightInd w:val="0"/>
+        <w:snapToGrid w:val="0"/>
+        <w:ind w:firstLine="420" w:firstLineChars="0"/>
+        <w:rPr>
+          <w:rFonts w:hint="default"/>
+        </w:rPr>
+      </w:pPr>
+      <w:r>
+        <w:rPr>
+          <w:rFonts w:hint="default"/>
+        </w:rPr>
+        <w:t>2，现在是awk派上用场的时候了：</w:t>
+      </w:r>
+    </w:p>
+    <w:p>
+      <w:pPr>
+        <w:adjustRightInd w:val="0"/>
+        <w:snapToGrid w:val="0"/>
+        <w:ind w:firstLine="420" w:firstLineChars="0"/>
+        <w:rPr>
+          <w:rFonts w:hint="default"/>
+        </w:rPr>
+      </w:pPr>
+      <w:r>
+        <w:drawing>
+          <wp:inline distT="0" distB="0" distL="114300" distR="114300">
+            <wp:extent cx="4790440" cy="1447800"/>
+            <wp:effectExtent l="0" t="0" r="10160" b="0"/>
+            <wp:docPr id="52" name="图片 52"/>
+            <wp:cNvGraphicFramePr>
+              <a:graphicFrameLocks xmlns:a="http://schemas.openxmlformats.org/drawingml/2006/main" noChangeAspect="1"/>
+            </wp:cNvGraphicFramePr>
+            <a:graphic xmlns:a="http://schemas.openxmlformats.org/drawingml/2006/main">
+              <a:graphicData uri="http://schemas.openxmlformats.org/drawingml/2006/picture">
+                <pic:pic xmlns:pic="http://schemas.openxmlformats.org/drawingml/2006/picture">
+                  <pic:nvPicPr>
+                    <pic:cNvPr id="52" name="图片 52"/>
+                    <pic:cNvPicPr>
+                      <a:picLocks noChangeAspect="1"/>
+                    </pic:cNvPicPr>
+                  </pic:nvPicPr>
+                  <pic:blipFill>
+                    <a:blip r:embed="rId16"/>
+                    <a:stretch>
+                      <a:fillRect/>
+                    </a:stretch>
+                  </pic:blipFill>
+                  <pic:spPr>
+                    <a:xfrm>
+                      <a:off x="0" y="0"/>
+                      <a:ext cx="4790440" cy="1447800"/>
+                    </a:xfrm>
+                    <a:prstGeom prst="rect">
+                      <a:avLst/>
+                    </a:prstGeom>
+                    <a:noFill/>
+                    <a:ln w="9525">
+                      <a:noFill/>
+                      <a:miter/>
+                    </a:ln>
+                  </pic:spPr>
+                </pic:pic>
+              </a:graphicData>
+            </a:graphic>
+          </wp:inline>
+        </w:drawing>
+      </w:r>
+    </w:p>
+    <w:p>
+      <w:pPr>
+        <w:adjustRightInd w:val="0"/>
+        <w:snapToGrid w:val="0"/>
+        <w:ind w:firstLine="420" w:firstLineChars="0"/>
+        <w:rPr>
+          <w:rFonts w:hint="default"/>
+        </w:rPr>
+      </w:pPr>
+      <w:r>
+        <w:rPr>
+          <w:rFonts w:hint="default"/>
+        </w:rPr>
+        <w:t>继续使用管道，可以看到，利用命令</w:t>
+      </w:r>
+      <w:r>
+        <w:rPr>
+          <w:rFonts w:hint="default"/>
+        </w:rPr>
+        <w:fldChar w:fldCharType="begin"/>
+      </w:r>
+      <w:r>
+        <w:rPr>
+          <w:rFonts w:hint="default"/>
+        </w:rPr>
+        <w:instrText xml:space="preserve">INCLUDEPICTURE \d "https://img-my.csdn.net/uploads/201209/21/1348194843_8141.jpg" \* MERGEFORMATINET </w:instrText>
+      </w:r>
+      <w:r>
+        <w:rPr>
+          <w:rFonts w:hint="default"/>
+        </w:rPr>
+        <w:fldChar w:fldCharType="separate"/>
+      </w:r>
+      <w:r>
+        <w:rPr>
+          <w:rFonts w:hint="default"/>
+        </w:rPr>
+        <w:drawing>
+          <wp:inline distT="0" distB="0" distL="114300" distR="114300">
+            <wp:extent cx="304800" cy="304800"/>
+            <wp:effectExtent l="0" t="0" r="0" b="0"/>
+            <wp:docPr id="32" name="图片 32" descr="IMG_263"/>
+            <wp:cNvGraphicFramePr>
+              <a:graphicFrameLocks xmlns:a="http://schemas.openxmlformats.org/drawingml/2006/main" noChangeAspect="1"/>
+            </wp:cNvGraphicFramePr>
+            <a:graphic xmlns:a="http://schemas.openxmlformats.org/drawingml/2006/main">
+              <a:graphicData uri="http://schemas.openxmlformats.org/drawingml/2006/picture">
+                <pic:pic xmlns:pic="http://schemas.openxmlformats.org/drawingml/2006/picture">
+                  <pic:nvPicPr>
+                    <pic:cNvPr id="32" name="图片 32" descr="IMG_263"/>
+                    <pic:cNvPicPr>
+                      <a:picLocks noChangeAspect="1"/>
+                    </pic:cNvPicPr>
+                  </pic:nvPicPr>
+                  <pic:blipFill>
+                    <a:blip r:embed="rId17" r:link="rId18"/>
+                    <a:stretch>
+                      <a:fillRect/>
+                    </a:stretch>
+                  </pic:blipFill>
+                  <pic:spPr>
+                    <a:xfrm>
+                      <a:off x="0" y="0"/>
+                      <a:ext cx="304800" cy="304800"/>
+                    </a:xfrm>
+                    <a:prstGeom prst="rect">
+                      <a:avLst/>
+                    </a:prstGeom>
+                    <a:noFill/>
+                    <a:ln w="9525">
+                      <a:noFill/>
+                      <a:miter/>
+                    </a:ln>
+                  </pic:spPr>
+                </pic:pic>
+              </a:graphicData>
+            </a:graphic>
+          </wp:inline>
+        </w:drawing>
+      </w:r>
+      <w:r>
+        <w:rPr>
+          <w:rFonts w:hint="default"/>
+        </w:rPr>
+        <w:fldChar w:fldCharType="end"/>
+      </w:r>
+      <w:r>
+        <w:rPr>
+          <w:rFonts w:hint="default"/>
+        </w:rPr>
+        <w:t>可以得到进程名为nautilus的PID列：1355和1858。</w:t>
+      </w:r>
+    </w:p>
+    <w:p>
+      <w:pPr>
+        <w:adjustRightInd w:val="0"/>
+        <w:snapToGrid w:val="0"/>
+        <w:ind w:firstLine="420" w:firstLineChars="0"/>
+        <w:rPr>
+          <w:rFonts w:hint="default"/>
+        </w:rPr>
+      </w:pPr>
+      <w:r>
+        <w:rPr>
+          <w:rFonts w:hint="default"/>
+        </w:rPr>
+        <w:t>这里先来个小插曲，简单介绍一下awk命令的语法，awk基本语法为：awk [-F] "field-operator" 'comand' inputfiles，-F和field-operator一起使用，field-operator是域分隔符，如果不使用-F选项，则默认的域分隔符为空格。后面command命令一般需要用一堆“{}”括起来，然后进行必要的操作，比较全面一点的command命令'{if($1~/^A/) print $1}'，翻译一下这个命令就是，如果第一列($1)里面有匹配(~)正则表达式(/^A/)的话，那么就输出(print)到标准输出。需要注意的是，条件必须要用一堆"()"括起来，正则表达式需要用“//”括起来。当然，完全可以不要条件匹配，可以直接输出指定列，如'{print $1}'。好，awk就介绍到这里，不过awk是一个非常非常强大的文本格式化抽取的工具，需要专门的学习。后面我再写一个关于awk学习的总结。</w:t>
+      </w:r>
+    </w:p>
+    <w:p>
+      <w:pPr>
+        <w:adjustRightInd w:val="0"/>
+        <w:snapToGrid w:val="0"/>
+        <w:ind w:firstLine="420" w:firstLineChars="0"/>
+        <w:rPr>
+          <w:rFonts w:hint="default"/>
+        </w:rPr>
+      </w:pPr>
+      <w:r>
+        <w:rPr>
+          <w:rFonts w:hint="default"/>
+        </w:rPr>
+        <w:t>3，现在需要利用sed对"行"的操作了，我们获取到的第一行就是第一个nautilus的PID值，上面我们已经介绍了sed命令，所以很简单的，接着上面的管道，输入以下命令：</w:t>
+      </w:r>
+    </w:p>
+    <w:p>
+      <w:pPr>
+        <w:adjustRightInd w:val="0"/>
+        <w:snapToGrid w:val="0"/>
+        <w:ind w:firstLine="420" w:firstLineChars="0"/>
+        <w:rPr>
+          <w:rFonts w:hint="default"/>
+        </w:rPr>
+      </w:pPr>
+      <w:r>
+        <w:drawing>
+          <wp:inline distT="0" distB="0" distL="114300" distR="114300">
+            <wp:extent cx="5270500" cy="1141095"/>
+            <wp:effectExtent l="0" t="0" r="6350" b="1905"/>
+            <wp:docPr id="53" name="图片 53"/>
+            <wp:cNvGraphicFramePr>
+              <a:graphicFrameLocks xmlns:a="http://schemas.openxmlformats.org/drawingml/2006/main" noChangeAspect="1"/>
+            </wp:cNvGraphicFramePr>
+            <a:graphic xmlns:a="http://schemas.openxmlformats.org/drawingml/2006/main">
+              <a:graphicData uri="http://schemas.openxmlformats.org/drawingml/2006/picture">
+                <pic:pic xmlns:pic="http://schemas.openxmlformats.org/drawingml/2006/picture">
+                  <pic:nvPicPr>
+                    <pic:cNvPr id="53" name="图片 53"/>
+                    <pic:cNvPicPr>
+                      <a:picLocks noChangeAspect="1"/>
+                    </pic:cNvPicPr>
+                  </pic:nvPicPr>
+                  <pic:blipFill>
+                    <a:blip r:embed="rId19"/>
+                    <a:stretch>
+                      <a:fillRect/>
+                    </a:stretch>
+                  </pic:blipFill>
+                  <pic:spPr>
+                    <a:xfrm>
+                      <a:off x="0" y="0"/>
+                      <a:ext cx="5270500" cy="1141095"/>
+                    </a:xfrm>
+                    <a:prstGeom prst="rect">
+                      <a:avLst/>
+                    </a:prstGeom>
+                    <a:noFill/>
+                    <a:ln w="9525">
+                      <a:noFill/>
+                      <a:miter/>
+                    </a:ln>
+                  </pic:spPr>
+                </pic:pic>
+              </a:graphicData>
+            </a:graphic>
+          </wp:inline>
+        </w:drawing>
+      </w:r>
+    </w:p>
+    <w:p>
+      <w:pPr>
+        <w:adjustRightInd w:val="0"/>
+        <w:snapToGrid w:val="0"/>
+        <w:ind w:firstLine="420" w:firstLineChars="0"/>
+        <w:rPr>
+          <w:rFonts w:hint="default"/>
+        </w:rPr>
+      </w:pPr>
+      <w:r>
+        <w:rPr>
+          <w:rFonts w:hint="default"/>
+        </w:rPr>
+        <w:t>很快，我们就可以得到第一个nautilus的PID值了</w:t>
+      </w:r>
+      <w:r>
+        <w:rPr>
+          <w:rFonts w:hint="default"/>
+        </w:rPr>
+        <w:fldChar w:fldCharType="begin"/>
+      </w:r>
+      <w:r>
+        <w:rPr>
+          <w:rFonts w:hint="default"/>
+        </w:rPr>
+        <w:instrText xml:space="preserve">INCLUDEPICTURE \d "http://static.blog.csdn.net/xheditor/xheditor_emot/default/laugh.gif" \* MERGEFORMATINET </w:instrText>
+      </w:r>
+      <w:r>
+        <w:rPr>
+          <w:rFonts w:hint="default"/>
+        </w:rPr>
+        <w:fldChar w:fldCharType="separate"/>
+      </w:r>
+      <w:r>
+        <w:rPr>
+          <w:rFonts w:hint="default"/>
+        </w:rPr>
+        <w:drawing>
+          <wp:inline distT="0" distB="0" distL="114300" distR="114300">
+            <wp:extent cx="228600" cy="228600"/>
+            <wp:effectExtent l="0" t="0" r="0" b="0"/>
+            <wp:docPr id="35" name="图片 35" descr="IMG_265"/>
+            <wp:cNvGraphicFramePr>
+              <a:graphicFrameLocks xmlns:a="http://schemas.openxmlformats.org/drawingml/2006/main" noChangeAspect="1"/>
+            </wp:cNvGraphicFramePr>
+            <a:graphic xmlns:a="http://schemas.openxmlformats.org/drawingml/2006/main">
+              <a:graphicData uri="http://schemas.openxmlformats.org/drawingml/2006/picture">
+                <pic:pic xmlns:pic="http://schemas.openxmlformats.org/drawingml/2006/picture">
+                  <pic:nvPicPr>
+                    <pic:cNvPr id="35" name="图片 35" descr="IMG_265"/>
+                    <pic:cNvPicPr>
+                      <a:picLocks noChangeAspect="1"/>
+                    </pic:cNvPicPr>
+                  </pic:nvPicPr>
+                  <pic:blipFill>
+                    <a:blip r:embed="rId12" r:link="rId13"/>
+                    <a:stretch>
+                      <a:fillRect/>
+                    </a:stretch>
+                  </pic:blipFill>
+                  <pic:spPr>
+                    <a:xfrm>
+                      <a:off x="0" y="0"/>
+                      <a:ext cx="228600" cy="228600"/>
+                    </a:xfrm>
+                    <a:prstGeom prst="rect">
+                      <a:avLst/>
+                    </a:prstGeom>
+                    <a:noFill/>
+                    <a:ln w="9525">
+                      <a:noFill/>
+                      <a:miter/>
+                    </a:ln>
+                  </pic:spPr>
+                </pic:pic>
+              </a:graphicData>
+            </a:graphic>
+          </wp:inline>
+        </w:drawing>
+      </w:r>
+      <w:r>
+        <w:rPr>
+          <w:rFonts w:hint="default"/>
+        </w:rPr>
+        <w:fldChar w:fldCharType="end"/>
+      </w:r>
+    </w:p>
+    <w:p>
+      <w:pPr>
+        <w:adjustRightInd w:val="0"/>
+        <w:snapToGrid w:val="0"/>
+        <w:ind w:firstLine="420" w:firstLineChars="0"/>
+        <w:rPr>
+          <w:rFonts w:hint="default"/>
+        </w:rPr>
+      </w:pPr>
+      <w:r>
+        <w:rPr>
+          <w:rFonts w:hint="default"/>
+        </w:rPr>
+        <w:t>是不是很简单，就简单的三部操作，grep——awk——sed，这三真是文本操作里面的拼命三郎啊</w:t>
+      </w:r>
+    </w:p>
+    <w:p>
+      <w:pPr>
+        <w:adjustRightInd w:val="0"/>
+        <w:snapToGrid w:val="0"/>
+        <w:ind w:firstLine="420" w:firstLineChars="0"/>
+        <w:rPr>
+          <w:rFonts w:hint="default"/>
+        </w:rPr>
+      </w:pPr>
+    </w:p>
+    <w:p>
+      <w:pPr>
+        <w:adjustRightInd w:val="0"/>
+        <w:snapToGrid w:val="0"/>
+        <w:ind w:firstLine="420" w:firstLineChars="0"/>
+        <w:rPr>
+          <w:rFonts w:hint="default"/>
+        </w:rPr>
+      </w:pPr>
+    </w:p>
+    <w:p>
+      <w:pPr>
+        <w:adjustRightInd w:val="0"/>
+        <w:snapToGrid w:val="0"/>
+        <w:ind w:firstLine="420" w:firstLineChars="0"/>
+        <w:rPr>
+          <w:rFonts w:hint="default"/>
+        </w:rPr>
+      </w:pPr>
+      <w:r>
+        <w:rPr>
+          <w:rFonts w:hint="default"/>
+        </w:rPr>
+        <w:t>三、现在来稍微介绍一下cut方法</w:t>
+      </w:r>
+    </w:p>
+    <w:p>
+      <w:pPr>
+        <w:adjustRightInd w:val="0"/>
+        <w:snapToGrid w:val="0"/>
+        <w:ind w:firstLine="420" w:firstLineChars="0"/>
+        <w:rPr>
+          <w:rFonts w:hint="default"/>
+        </w:rPr>
+      </w:pPr>
+      <w:r>
+        <w:rPr>
+          <w:rFonts w:hint="default"/>
+        </w:rPr>
+        <w:t>cut也是一个比较强大的工具，可以对一行字符串进行多种模式匹配的剪切操作，也可以对一个排列非常整齐的文本进行操作，下面通过2个例子来大致说明 一下cut的操作。</w:t>
+      </w:r>
+    </w:p>
+    <w:p>
+      <w:pPr>
+        <w:adjustRightInd w:val="0"/>
+        <w:snapToGrid w:val="0"/>
+        <w:ind w:firstLine="420" w:firstLineChars="0"/>
+        <w:rPr>
+          <w:rFonts w:hint="default"/>
+        </w:rPr>
+      </w:pPr>
+      <w:r>
+        <w:rPr>
+          <w:rFonts w:hint="default"/>
+        </w:rPr>
+        <w:t>1，先说明cut对一行字符串的操作：</w:t>
+      </w:r>
+    </w:p>
+    <w:p>
+      <w:pPr>
+        <w:adjustRightInd w:val="0"/>
+        <w:snapToGrid w:val="0"/>
+        <w:ind w:firstLine="420" w:firstLineChars="0"/>
+        <w:rPr>
+          <w:rFonts w:hint="default"/>
+        </w:rPr>
+      </w:pPr>
+      <w:r>
+        <w:rPr>
+          <w:rFonts w:hint="default"/>
+        </w:rPr>
+        <w:t>在终端执行echo $PATH命令，可以获得当前默认的bash路径，如下图：</w:t>
+      </w:r>
+    </w:p>
+    <w:p>
+      <w:pPr>
+        <w:adjustRightInd w:val="0"/>
+        <w:snapToGrid w:val="0"/>
+        <w:ind w:firstLine="420" w:firstLineChars="0"/>
+        <w:rPr>
+          <w:rFonts w:hint="default"/>
+        </w:rPr>
+      </w:pPr>
+      <w:r>
+        <w:drawing>
+          <wp:inline distT="0" distB="0" distL="114300" distR="114300">
+            <wp:extent cx="5273040" cy="396240"/>
+            <wp:effectExtent l="0" t="0" r="3810" b="3810"/>
+            <wp:docPr id="54" name="图片 54"/>
+            <wp:cNvGraphicFramePr>
+              <a:graphicFrameLocks xmlns:a="http://schemas.openxmlformats.org/drawingml/2006/main" noChangeAspect="1"/>
+            </wp:cNvGraphicFramePr>
+            <a:graphic xmlns:a="http://schemas.openxmlformats.org/drawingml/2006/main">
+              <a:graphicData uri="http://schemas.openxmlformats.org/drawingml/2006/picture">
+                <pic:pic xmlns:pic="http://schemas.openxmlformats.org/drawingml/2006/picture">
+                  <pic:nvPicPr>
+                    <pic:cNvPr id="54" name="图片 54"/>
+                    <pic:cNvPicPr>
+                      <a:picLocks noChangeAspect="1"/>
+                    </pic:cNvPicPr>
+                  </pic:nvPicPr>
+                  <pic:blipFill>
+                    <a:blip r:embed="rId20"/>
+                    <a:stretch>
+                      <a:fillRect/>
+                    </a:stretch>
+                  </pic:blipFill>
+                  <pic:spPr>
+                    <a:xfrm>
+                      <a:off x="0" y="0"/>
+                      <a:ext cx="5273040" cy="396240"/>
+                    </a:xfrm>
+                    <a:prstGeom prst="rect">
+                      <a:avLst/>
+                    </a:prstGeom>
+                    <a:noFill/>
+                    <a:ln w="9525">
+                      <a:noFill/>
+                      <a:miter/>
+                    </a:ln>
+                  </pic:spPr>
+                </pic:pic>
+              </a:graphicData>
+            </a:graphic>
+          </wp:inline>
+        </w:drawing>
+      </w:r>
+    </w:p>
+    <w:p>
+      <w:pPr>
+        <w:adjustRightInd w:val="0"/>
+        <w:snapToGrid w:val="0"/>
+        <w:ind w:firstLine="420" w:firstLineChars="0"/>
+        <w:rPr>
+          <w:rFonts w:hint="default"/>
+        </w:rPr>
+      </w:pPr>
+      <w:r>
+        <w:rPr>
+          <w:rFonts w:hint="default"/>
+        </w:rPr>
+        <w:t>其中每一个路径都被一个“：”分隔开来，现在我想获取第1个和第2个冒号之间的路径，使用cut将会非常之方便，在终端输入命令：</w:t>
+      </w:r>
+    </w:p>
+    <w:p>
+      <w:pPr>
+        <w:adjustRightInd w:val="0"/>
+        <w:snapToGrid w:val="0"/>
+        <w:ind w:firstLine="420" w:firstLineChars="0"/>
+        <w:rPr>
+          <w:rFonts w:hint="default"/>
+        </w:rPr>
+      </w:pPr>
+      <w:r>
+        <w:drawing>
+          <wp:inline distT="0" distB="0" distL="114300" distR="114300">
+            <wp:extent cx="5271770" cy="789305"/>
+            <wp:effectExtent l="0" t="0" r="5080" b="10795"/>
+            <wp:docPr id="55" name="图片 55"/>
+            <wp:cNvGraphicFramePr>
+              <a:graphicFrameLocks xmlns:a="http://schemas.openxmlformats.org/drawingml/2006/main" noChangeAspect="1"/>
+            </wp:cNvGraphicFramePr>
+            <a:graphic xmlns:a="http://schemas.openxmlformats.org/drawingml/2006/main">
+              <a:graphicData uri="http://schemas.openxmlformats.org/drawingml/2006/picture">
+                <pic:pic xmlns:pic="http://schemas.openxmlformats.org/drawingml/2006/picture">
+                  <pic:nvPicPr>
+                    <pic:cNvPr id="55" name="图片 55"/>
+                    <pic:cNvPicPr>
+                      <a:picLocks noChangeAspect="1"/>
+                    </pic:cNvPicPr>
+                  </pic:nvPicPr>
+                  <pic:blipFill>
+                    <a:blip r:embed="rId21"/>
+                    <a:stretch>
+                      <a:fillRect/>
+                    </a:stretch>
+                  </pic:blipFill>
+                  <pic:spPr>
+                    <a:xfrm>
+                      <a:off x="0" y="0"/>
+                      <a:ext cx="5271770" cy="789305"/>
+                    </a:xfrm>
+                    <a:prstGeom prst="rect">
+                      <a:avLst/>
+                    </a:prstGeom>
+                    <a:noFill/>
+                    <a:ln w="9525">
+                      <a:noFill/>
+                      <a:miter/>
+                    </a:ln>
+                  </pic:spPr>
+                </pic:pic>
+              </a:graphicData>
+            </a:graphic>
+          </wp:inline>
+        </w:drawing>
+      </w:r>
+    </w:p>
+    <w:p>
+      <w:pPr>
+        <w:adjustRightInd w:val="0"/>
+        <w:snapToGrid w:val="0"/>
+        <w:ind w:firstLine="420" w:firstLineChars="0"/>
+        <w:rPr>
+          <w:rFonts w:hint="default"/>
+        </w:rPr>
+      </w:pPr>
+      <w:r>
+        <w:rPr>
+          <w:rFonts w:hint="default"/>
+        </w:rPr>
+        <w:t>确实，我们获取到了第一个冒号与第二个冒号之间的字符串“/usr/local/bin”，现在来稍微解析一下这条命令，-d和':'一起把管道输入的一行字符串进行了域的分隔，每一个分隔符(在这里是个冒号“:”)前面的字符串被称为一个域，若有n个分隔符，这个域的编号则从1开始到n+1，第1个分隔符前面的字符串为第一个域。这个域对应在该命令行则是-f后面的数字2，所以该命令`cut -d ':' -f 2`表达的意思是输出第二个分隔符“：”之前的域。</w:t>
+      </w:r>
+    </w:p>
+    <w:p>
+      <w:pPr>
+        <w:adjustRightInd w:val="0"/>
+        <w:snapToGrid w:val="0"/>
+        <w:ind w:firstLine="420" w:firstLineChars="0"/>
+        <w:rPr>
+          <w:rFonts w:hint="default"/>
+        </w:rPr>
+      </w:pPr>
+      <w:r>
+        <w:rPr>
+          <w:rFonts w:hint="default"/>
+        </w:rPr>
+        <w:t>如果我们执行</w:t>
+      </w:r>
+    </w:p>
+    <w:p>
+      <w:pPr>
+        <w:adjustRightInd w:val="0"/>
+        <w:snapToGrid w:val="0"/>
+        <w:ind w:firstLine="420" w:firstLineChars="0"/>
+        <w:rPr>
+          <w:rFonts w:hint="default"/>
+        </w:rPr>
+      </w:pPr>
+      <w:r>
+        <w:drawing>
+          <wp:inline distT="0" distB="0" distL="114300" distR="114300">
+            <wp:extent cx="5269230" cy="1003935"/>
+            <wp:effectExtent l="0" t="0" r="7620" b="5715"/>
+            <wp:docPr id="56" name="图片 56"/>
+            <wp:cNvGraphicFramePr>
+              <a:graphicFrameLocks xmlns:a="http://schemas.openxmlformats.org/drawingml/2006/main" noChangeAspect="1"/>
+            </wp:cNvGraphicFramePr>
+            <a:graphic xmlns:a="http://schemas.openxmlformats.org/drawingml/2006/main">
+              <a:graphicData uri="http://schemas.openxmlformats.org/drawingml/2006/picture">
+                <pic:pic xmlns:pic="http://schemas.openxmlformats.org/drawingml/2006/picture">
+                  <pic:nvPicPr>
+                    <pic:cNvPr id="56" name="图片 56"/>
+                    <pic:cNvPicPr>
+                      <a:picLocks noChangeAspect="1"/>
+                    </pic:cNvPicPr>
+                  </pic:nvPicPr>
+                  <pic:blipFill>
+                    <a:blip r:embed="rId22"/>
+                    <a:stretch>
+                      <a:fillRect/>
+                    </a:stretch>
+                  </pic:blipFill>
+                  <pic:spPr>
+                    <a:xfrm>
+                      <a:off x="0" y="0"/>
+                      <a:ext cx="5269230" cy="1003935"/>
+                    </a:xfrm>
+                    <a:prstGeom prst="rect">
+                      <a:avLst/>
+                    </a:prstGeom>
+                    <a:noFill/>
+                    <a:ln w="9525">
+                      <a:noFill/>
+                      <a:miter/>
+                    </a:ln>
+                  </pic:spPr>
+                </pic:pic>
+              </a:graphicData>
+            </a:graphic>
+          </wp:inline>
+        </w:drawing>
+      </w:r>
+    </w:p>
+    <w:p>
+      <w:pPr>
+        <w:adjustRightInd w:val="0"/>
+        <w:snapToGrid w:val="0"/>
+        <w:ind w:firstLine="420" w:firstLineChars="0"/>
+        <w:rPr>
+          <w:rFonts w:hint="default"/>
+        </w:rPr>
+      </w:pPr>
+      <w:r>
+        <w:rPr>
+          <w:rFonts w:hint="default"/>
+        </w:rPr>
+        <w:t>或者是cut -d ':' -f 2-4，则可以输出第2个和第四个域的字符串，但是还多了一个分隔符，这点我也没搞懂。</w:t>
+      </w:r>
+    </w:p>
+    <w:p>
+      <w:pPr>
+        <w:adjustRightInd w:val="0"/>
+        <w:snapToGrid w:val="0"/>
+        <w:ind w:firstLine="420" w:firstLineChars="0"/>
+        <w:rPr>
+          <w:rFonts w:hint="default"/>
+        </w:rPr>
+      </w:pPr>
+      <w:r>
+        <w:rPr>
+          <w:rFonts w:hint="default"/>
+        </w:rPr>
+        <w:t>上面是是用分隔符对一行字符串进行操作，下面我们队字符串的每一个字母当成一个数组里面的元素，只是第一个元素是从1开始，而不是传统数组的0开始。这样可以进行另外一种cut操作，现在先定义一个字符串变量，并从中截取出1-5之间的字符：</w:t>
+      </w:r>
+    </w:p>
+    <w:p>
+      <w:pPr>
+        <w:adjustRightInd w:val="0"/>
+        <w:snapToGrid w:val="0"/>
+        <w:ind w:firstLine="420" w:firstLineChars="0"/>
+        <w:rPr>
+          <w:rFonts w:hint="default"/>
+        </w:rPr>
+      </w:pPr>
+      <w:r>
+        <w:drawing>
+          <wp:inline distT="0" distB="0" distL="114300" distR="114300">
+            <wp:extent cx="4009390" cy="771525"/>
+            <wp:effectExtent l="0" t="0" r="10160" b="9525"/>
+            <wp:docPr id="57" name="图片 57"/>
+            <wp:cNvGraphicFramePr>
+              <a:graphicFrameLocks xmlns:a="http://schemas.openxmlformats.org/drawingml/2006/main" noChangeAspect="1"/>
+            </wp:cNvGraphicFramePr>
+            <a:graphic xmlns:a="http://schemas.openxmlformats.org/drawingml/2006/main">
+              <a:graphicData uri="http://schemas.openxmlformats.org/drawingml/2006/picture">
+                <pic:pic xmlns:pic="http://schemas.openxmlformats.org/drawingml/2006/picture">
+                  <pic:nvPicPr>
+                    <pic:cNvPr id="57" name="图片 57"/>
+                    <pic:cNvPicPr>
+                      <a:picLocks noChangeAspect="1"/>
+                    </pic:cNvPicPr>
+                  </pic:nvPicPr>
+                  <pic:blipFill>
+                    <a:blip r:embed="rId23"/>
+                    <a:stretch>
+                      <a:fillRect/>
+                    </a:stretch>
+                  </pic:blipFill>
+                  <pic:spPr>
+                    <a:xfrm>
+                      <a:off x="0" y="0"/>
+                      <a:ext cx="4009390" cy="771525"/>
+                    </a:xfrm>
+                    <a:prstGeom prst="rect">
+                      <a:avLst/>
+                    </a:prstGeom>
+                    <a:noFill/>
+                    <a:ln w="9525">
+                      <a:noFill/>
+                      <a:miter/>
+                    </a:ln>
+                  </pic:spPr>
+                </pic:pic>
+              </a:graphicData>
+            </a:graphic>
+          </wp:inline>
+        </w:drawing>
+      </w:r>
+    </w:p>
+    <w:p>
+      <w:pPr>
+        <w:adjustRightInd w:val="0"/>
+        <w:snapToGrid w:val="0"/>
+        <w:ind w:firstLine="420" w:firstLineChars="0"/>
+        <w:rPr>
+          <w:rFonts w:hint="default"/>
+        </w:rPr>
+      </w:pPr>
+      <w:r>
+        <w:rPr>
+          <w:rFonts w:hint="default"/>
+        </w:rPr>
+        <w:t>可见，这条命令很好的把字符串“hello world”从第2个字母到第5个字母cut了下来，把最后的参数进行一下修改，如下:</w:t>
+      </w:r>
+    </w:p>
+    <w:p>
+      <w:pPr>
+        <w:adjustRightInd w:val="0"/>
+        <w:snapToGrid w:val="0"/>
+        <w:ind w:firstLine="420" w:firstLineChars="0"/>
+        <w:rPr>
+          <w:rFonts w:hint="default"/>
+        </w:rPr>
+      </w:pPr>
+      <w:r>
+        <w:drawing>
+          <wp:inline distT="0" distB="0" distL="114300" distR="114300">
+            <wp:extent cx="3904615" cy="762000"/>
+            <wp:effectExtent l="0" t="0" r="635" b="0"/>
+            <wp:docPr id="58" name="图片 58"/>
+            <wp:cNvGraphicFramePr>
+              <a:graphicFrameLocks xmlns:a="http://schemas.openxmlformats.org/drawingml/2006/main" noChangeAspect="1"/>
+            </wp:cNvGraphicFramePr>
+            <a:graphic xmlns:a="http://schemas.openxmlformats.org/drawingml/2006/main">
+              <a:graphicData uri="http://schemas.openxmlformats.org/drawingml/2006/picture">
+                <pic:pic xmlns:pic="http://schemas.openxmlformats.org/drawingml/2006/picture">
+                  <pic:nvPicPr>
+                    <pic:cNvPr id="58" name="图片 58"/>
+                    <pic:cNvPicPr>
+                      <a:picLocks noChangeAspect="1"/>
+                    </pic:cNvPicPr>
+                  </pic:nvPicPr>
+                  <pic:blipFill>
+                    <a:blip r:embed="rId24"/>
+                    <a:stretch>
+                      <a:fillRect/>
+                    </a:stretch>
+                  </pic:blipFill>
+                  <pic:spPr>
+                    <a:xfrm>
+                      <a:off x="0" y="0"/>
+                      <a:ext cx="3904615" cy="762000"/>
+                    </a:xfrm>
+                    <a:prstGeom prst="rect">
+                      <a:avLst/>
+                    </a:prstGeom>
+                    <a:noFill/>
+                    <a:ln w="9525">
+                      <a:noFill/>
+                      <a:miter/>
+                    </a:ln>
+                  </pic:spPr>
+                </pic:pic>
+              </a:graphicData>
+            </a:graphic>
+          </wp:inline>
+        </w:drawing>
+      </w:r>
+    </w:p>
+    <w:p>
+      <w:pPr>
+        <w:adjustRightInd w:val="0"/>
+        <w:snapToGrid w:val="0"/>
+        <w:ind w:firstLine="420" w:firstLineChars="0"/>
+        <w:rPr>
+          <w:rFonts w:hint="default"/>
+        </w:rPr>
+      </w:pPr>
+      <w:r>
+        <w:rPr>
+          <w:rFonts w:hint="default"/>
+        </w:rPr>
+        <w:t>则可以截取到第2个字符以及后面的所有的字符。</w:t>
+      </w:r>
+    </w:p>
+    <w:p>
+      <w:pPr>
+        <w:adjustRightInd w:val="0"/>
+        <w:snapToGrid w:val="0"/>
+        <w:ind w:firstLine="420" w:firstLineChars="0"/>
+        <w:rPr>
+          <w:rFonts w:hint="default"/>
+        </w:rPr>
+      </w:pPr>
+      <w:r>
+        <w:rPr>
+          <w:rFonts w:hint="default"/>
+        </w:rPr>
+        <w:t>2，cut对格式化整齐的文本进行操作：</w:t>
+      </w:r>
+    </w:p>
+    <w:p>
+      <w:pPr>
+        <w:adjustRightInd w:val="0"/>
+        <w:snapToGrid w:val="0"/>
+        <w:ind w:firstLine="420" w:firstLineChars="0"/>
+        <w:rPr>
+          <w:rFonts w:hint="default"/>
+        </w:rPr>
+      </w:pPr>
+      <w:r>
+        <w:drawing>
+          <wp:inline distT="0" distB="0" distL="114300" distR="114300">
+            <wp:extent cx="5269230" cy="748030"/>
+            <wp:effectExtent l="0" t="0" r="7620" b="13970"/>
+            <wp:docPr id="59" name="图片 59"/>
+            <wp:cNvGraphicFramePr>
+              <a:graphicFrameLocks xmlns:a="http://schemas.openxmlformats.org/drawingml/2006/main" noChangeAspect="1"/>
+            </wp:cNvGraphicFramePr>
+            <a:graphic xmlns:a="http://schemas.openxmlformats.org/drawingml/2006/main">
+              <a:graphicData uri="http://schemas.openxmlformats.org/drawingml/2006/picture">
+                <pic:pic xmlns:pic="http://schemas.openxmlformats.org/drawingml/2006/picture">
+                  <pic:nvPicPr>
+                    <pic:cNvPr id="59" name="图片 59"/>
+                    <pic:cNvPicPr>
+                      <a:picLocks noChangeAspect="1"/>
+                    </pic:cNvPicPr>
+                  </pic:nvPicPr>
+                  <pic:blipFill>
+                    <a:blip r:embed="rId25"/>
+                    <a:stretch>
+                      <a:fillRect/>
+                    </a:stretch>
+                  </pic:blipFill>
+                  <pic:spPr>
+                    <a:xfrm>
+                      <a:off x="0" y="0"/>
+                      <a:ext cx="5269230" cy="748030"/>
+                    </a:xfrm>
+                    <a:prstGeom prst="rect">
+                      <a:avLst/>
+                    </a:prstGeom>
+                    <a:noFill/>
+                    <a:ln w="9525">
+                      <a:noFill/>
+                      <a:miter/>
+                    </a:ln>
+                  </pic:spPr>
+                </pic:pic>
+              </a:graphicData>
+            </a:graphic>
+          </wp:inline>
+        </w:drawing>
+      </w:r>
+    </w:p>
+    <w:p>
+      <w:pPr>
+        <w:adjustRightInd w:val="0"/>
+        <w:snapToGrid w:val="0"/>
+        <w:ind w:firstLine="420" w:firstLineChars="0"/>
+        <w:rPr>
+          <w:rFonts w:hint="default"/>
+        </w:rPr>
+      </w:pPr>
+      <w:r>
+        <w:rPr>
+          <w:rFonts w:hint="default"/>
+        </w:rPr>
+        <w:t>这是一段格式化比较整齐的数据，每一行前面的“declare -x”都是一模一样的，我现在想把这一段给去掉：</w:t>
+      </w:r>
+    </w:p>
+    <w:p>
+      <w:pPr>
+        <w:adjustRightInd w:val="0"/>
+        <w:snapToGrid w:val="0"/>
+        <w:ind w:firstLine="420" w:firstLineChars="0"/>
+        <w:rPr>
+          <w:rFonts w:hint="default"/>
+        </w:rPr>
+      </w:pPr>
+      <w:r>
+        <w:drawing>
+          <wp:inline distT="0" distB="0" distL="114300" distR="114300">
+            <wp:extent cx="5273675" cy="746125"/>
+            <wp:effectExtent l="0" t="0" r="3175" b="15875"/>
+            <wp:docPr id="60" name="图片 60"/>
+            <wp:cNvGraphicFramePr>
+              <a:graphicFrameLocks xmlns:a="http://schemas.openxmlformats.org/drawingml/2006/main" noChangeAspect="1"/>
+            </wp:cNvGraphicFramePr>
+            <a:graphic xmlns:a="http://schemas.openxmlformats.org/drawingml/2006/main">
+              <a:graphicData uri="http://schemas.openxmlformats.org/drawingml/2006/picture">
+                <pic:pic xmlns:pic="http://schemas.openxmlformats.org/drawingml/2006/picture">
+                  <pic:nvPicPr>
+                    <pic:cNvPr id="60" name="图片 60"/>
+                    <pic:cNvPicPr>
+                      <a:picLocks noChangeAspect="1"/>
+                    </pic:cNvPicPr>
+                  </pic:nvPicPr>
+                  <pic:blipFill>
+                    <a:blip r:embed="rId26"/>
+                    <a:stretch>
+                      <a:fillRect/>
+                    </a:stretch>
+                  </pic:blipFill>
+                  <pic:spPr>
+                    <a:xfrm>
+                      <a:off x="0" y="0"/>
+                      <a:ext cx="5273675" cy="746125"/>
+                    </a:xfrm>
+                    <a:prstGeom prst="rect">
+                      <a:avLst/>
+                    </a:prstGeom>
+                    <a:noFill/>
+                    <a:ln w="9525">
+                      <a:noFill/>
+                      <a:miter/>
+                    </a:ln>
+                  </pic:spPr>
+                </pic:pic>
+              </a:graphicData>
+            </a:graphic>
+          </wp:inline>
+        </w:drawing>
+      </w:r>
+    </w:p>
+    <w:p>
+      <w:pPr>
+        <w:adjustRightInd w:val="0"/>
+        <w:snapToGrid w:val="0"/>
+        <w:ind w:firstLine="420" w:firstLineChars="0"/>
+        <w:rPr>
+          <w:rFonts w:hint="default"/>
+        </w:rPr>
+      </w:pPr>
+      <w:r>
+        <w:rPr>
+          <w:rFonts w:hint="default"/>
+        </w:rPr>
+        <w:t>其实我们发现对该文本的操作跟上的一行字符串的操作没什么区别。</w:t>
+      </w:r>
+    </w:p>
+    <w:p>
+      <w:pPr>
+        <w:adjustRightInd w:val="0"/>
+        <w:snapToGrid w:val="0"/>
+        <w:ind w:firstLine="420" w:firstLineChars="0"/>
+        <w:rPr>
+          <w:rFonts w:hint="default"/>
+        </w:rPr>
+      </w:pPr>
+      <w:r>
+        <w:rPr>
+          <w:rFonts w:hint="default"/>
+        </w:rPr>
+        <w:t>那么就验证一下对分隔符的操作是否也一样：</w:t>
+      </w:r>
+    </w:p>
+    <w:p>
+      <w:pPr>
+        <w:adjustRightInd w:val="0"/>
+        <w:snapToGrid w:val="0"/>
+        <w:ind w:firstLine="420" w:firstLineChars="0"/>
+        <w:rPr>
+          <w:rFonts w:hint="default"/>
+        </w:rPr>
+      </w:pPr>
+      <w:r>
+        <w:drawing>
+          <wp:inline distT="0" distB="0" distL="114300" distR="114300">
+            <wp:extent cx="5270500" cy="1494155"/>
+            <wp:effectExtent l="0" t="0" r="6350" b="10795"/>
+            <wp:docPr id="61" name="图片 61"/>
+            <wp:cNvGraphicFramePr>
+              <a:graphicFrameLocks xmlns:a="http://schemas.openxmlformats.org/drawingml/2006/main" noChangeAspect="1"/>
+            </wp:cNvGraphicFramePr>
+            <a:graphic xmlns:a="http://schemas.openxmlformats.org/drawingml/2006/main">
+              <a:graphicData uri="http://schemas.openxmlformats.org/drawingml/2006/picture">
+                <pic:pic xmlns:pic="http://schemas.openxmlformats.org/drawingml/2006/picture">
+                  <pic:nvPicPr>
+                    <pic:cNvPr id="61" name="图片 61"/>
+                    <pic:cNvPicPr>
+                      <a:picLocks noChangeAspect="1"/>
+                    </pic:cNvPicPr>
+                  </pic:nvPicPr>
+                  <pic:blipFill>
+                    <a:blip r:embed="rId27"/>
+                    <a:stretch>
+                      <a:fillRect/>
+                    </a:stretch>
+                  </pic:blipFill>
+                  <pic:spPr>
+                    <a:xfrm>
+                      <a:off x="0" y="0"/>
+                      <a:ext cx="5270500" cy="1494155"/>
+                    </a:xfrm>
+                    <a:prstGeom prst="rect">
+                      <a:avLst/>
+                    </a:prstGeom>
+                    <a:noFill/>
+                    <a:ln w="9525">
+                      <a:noFill/>
+                      <a:miter/>
+                    </a:ln>
+                  </pic:spPr>
+                </pic:pic>
+              </a:graphicData>
+            </a:graphic>
+          </wp:inline>
+        </w:drawing>
+      </w:r>
+    </w:p>
+    <w:p>
+      <w:pPr>
+        <w:adjustRightInd w:val="0"/>
+        <w:snapToGrid w:val="0"/>
+        <w:ind w:firstLine="420" w:firstLineChars="0"/>
+        <w:rPr>
+          <w:rFonts w:hint="default"/>
+        </w:rPr>
+      </w:pPr>
+      <w:r>
+        <w:rPr>
+          <w:rFonts w:hint="default"/>
+        </w:rPr>
+        <w:t>发现结果确实是一样。这说明cut会把一个文本里面的每一行都独立的对待，然后再操作</w:t>
+      </w:r>
     </w:p>
     <w:p>
       <w:pPr>
@@ -2821,7 +4686,9 @@
         <w:t>仿真平台脚本</w:t>
       </w:r>
     </w:p>
-    <w:p/>
+    <w:p>
+      <w:pPr/>
+    </w:p>
     <w:p>
       <w:pPr>
         <w:pStyle w:val="4"/>
@@ -2854,19 +4721,12 @@
           <w:sz w:val="30"/>
           <w:szCs w:val="30"/>
         </w:rPr>
-        <w:t>Caffe中Makefile</w:t>
-      </w:r>
-      <w:r>
-        <w:rPr>
-          <w:rFonts w:hint="default"/>
-          <w:b w:val="0"/>
-          <w:sz w:val="30"/>
-          <w:szCs w:val="30"/>
-        </w:rPr>
-        <w:t>脚本</w:t>
-      </w:r>
-    </w:p>
-    <w:p/>
+        <w:t>Caffe中Makefile脚本</w:t>
+      </w:r>
+    </w:p>
+    <w:p>
+      <w:pPr/>
+    </w:p>
     <w:p>
       <w:pPr>
         <w:adjustRightInd w:val="0"/>

--- a/makefile/Makefile_Shell脚本学习cqiu.docx
+++ b/makefile/Makefile_Shell脚本学习cqiu.docx
@@ -143,11 +143,11 @@
         </w:rPr>
       </w:pPr>
       <w:bookmarkStart w:id="0" w:name="_Toc295497817"/>
-      <w:bookmarkStart w:id="1" w:name="_Toc261695909"/>
-      <w:bookmarkStart w:id="2" w:name="_Toc261695782"/>
-      <w:bookmarkStart w:id="3" w:name="_Toc262064942"/>
-      <w:bookmarkStart w:id="4" w:name="_Toc295291030"/>
-      <w:bookmarkStart w:id="5" w:name="_Toc261112287"/>
+      <w:bookmarkStart w:id="1" w:name="_Toc261112287"/>
+      <w:bookmarkStart w:id="2" w:name="_Toc295291030"/>
+      <w:bookmarkStart w:id="3" w:name="_Toc261695782"/>
+      <w:bookmarkStart w:id="4" w:name="_Toc261695909"/>
+      <w:bookmarkStart w:id="5" w:name="_Toc262064942"/>
       <w:r>
         <w:rPr>
           <w:rFonts w:hint="eastAsia" w:ascii="微软雅黑" w:hAnsi="微软雅黑"/>
@@ -1854,6 +1854,41 @@
       </w:pPr>
       <w:r>
         <w:rPr>
+          <w:rFonts w:ascii="Times New Roman" w:hAnsi="Times New Roman" w:eastAsia="微软雅黑"/>
+          <w:b w:val="0"/>
+        </w:rPr>
+        <w:t>Shell</w:t>
+      </w:r>
+      <w:r>
+        <w:rPr>
+          <w:rFonts w:ascii="Times New Roman" w:hAnsi="Times New Roman" w:eastAsia="微软雅黑"/>
+          <w:b w:val="0"/>
+        </w:rPr>
+        <w:t>脚本编程常见问题总结</w:t>
+      </w:r>
+    </w:p>
+    <w:p>
+      <w:pPr/>
+      <w:bookmarkStart w:id="10" w:name="_GoBack"/>
+      <w:bookmarkEnd w:id="10"/>
+    </w:p>
+    <w:p>
+      <w:pPr>
+        <w:pStyle w:val="5"/>
+        <w:numPr>
+          <w:ilvl w:val="2"/>
+          <w:numId w:val="1"/>
+        </w:numPr>
+        <w:adjustRightInd w:val="0"/>
+        <w:snapToGrid w:val="0"/>
+        <w:spacing w:before="0" w:after="0" w:line="240" w:lineRule="auto"/>
+        <w:rPr>
+          <w:rFonts w:ascii="Times New Roman" w:hAnsi="Times New Roman" w:eastAsia="微软雅黑"/>
+          <w:b w:val="0"/>
+        </w:rPr>
+      </w:pPr>
+      <w:r>
+        <w:rPr>
           <w:rFonts w:hint="default" w:ascii="Times New Roman" w:hAnsi="Times New Roman" w:eastAsia="微软雅黑"/>
           <w:b w:val="0"/>
         </w:rPr>
@@ -2721,8 +2756,6 @@
           <w:b w:val="0"/>
         </w:rPr>
       </w:pPr>
-      <w:bookmarkStart w:id="10" w:name="_GoBack"/>
-      <w:bookmarkEnd w:id="10"/>
       <w:r>
         <w:rPr>
           <w:rFonts w:ascii="Times New Roman" w:hAnsi="Times New Roman" w:eastAsia="微软雅黑"/>

--- a/makefile/Makefile_Shell脚本学习cqiu.docx
+++ b/makefile/Makefile_Shell脚本学习cqiu.docx
@@ -143,11 +143,11 @@
         </w:rPr>
       </w:pPr>
       <w:bookmarkStart w:id="0" w:name="_Toc295497817"/>
-      <w:bookmarkStart w:id="1" w:name="_Toc261112287"/>
-      <w:bookmarkStart w:id="2" w:name="_Toc295291030"/>
-      <w:bookmarkStart w:id="3" w:name="_Toc261695782"/>
-      <w:bookmarkStart w:id="4" w:name="_Toc261695909"/>
-      <w:bookmarkStart w:id="5" w:name="_Toc262064942"/>
+      <w:bookmarkStart w:id="1" w:name="_Toc262064942"/>
+      <w:bookmarkStart w:id="2" w:name="_Toc261695909"/>
+      <w:bookmarkStart w:id="3" w:name="_Toc295291030"/>
+      <w:bookmarkStart w:id="4" w:name="_Toc261112287"/>
+      <w:bookmarkStart w:id="5" w:name="_Toc261695782"/>
       <w:r>
         <w:rPr>
           <w:rFonts w:hint="eastAsia" w:ascii="微软雅黑" w:hAnsi="微软雅黑"/>
@@ -1838,6 +1838,14 @@
       </w:r>
     </w:p>
     <w:p>
+      <w:pPr/>
+      <w:r>
+        <w:t>在《鸟哥私房菜-全》这本书中，第439页“学习Shell Scripts.doc”这篇文章中有介绍</w:t>
+      </w:r>
+      <w:bookmarkStart w:id="10" w:name="_GoBack"/>
+      <w:bookmarkEnd w:id="10"/>
+    </w:p>
+    <w:p>
       <w:pPr>
         <w:pStyle w:val="5"/>
         <w:numPr>
@@ -1857,20 +1865,11 @@
           <w:rFonts w:ascii="Times New Roman" w:hAnsi="Times New Roman" w:eastAsia="微软雅黑"/>
           <w:b w:val="0"/>
         </w:rPr>
-        <w:t>Shell</w:t>
-      </w:r>
-      <w:r>
-        <w:rPr>
-          <w:rFonts w:ascii="Times New Roman" w:hAnsi="Times New Roman" w:eastAsia="微软雅黑"/>
-          <w:b w:val="0"/>
-        </w:rPr>
-        <w:t>脚本编程常见问题总结</w:t>
+        <w:t>Shell脚本编程常见问题总结</w:t>
       </w:r>
     </w:p>
     <w:p>
       <w:pPr/>
-      <w:bookmarkStart w:id="10" w:name="_GoBack"/>
-      <w:bookmarkEnd w:id="10"/>
     </w:p>
     <w:p>
       <w:pPr>
